--- a/EEE485 Final Report.docx
+++ b/EEE485 Final Report.docx
@@ -280,43 +280,25 @@
           <w:rtl w:val="0"/>
           <w:lang w:val="en-GB"/>
         </w:rPr>
-        <w:t xml:space="preserve">short-term rental platform, which brings together the travelers who are looking for a place to stay and the hosts who </w:t>
-      </w:r>
-      <w:bookmarkStart w:id="0" w:name="_GoBack"/>
-      <w:r>
-        <w:rPr>
-          <w:rFonts w:hint="default" w:ascii="Times New Roman" w:hAnsi="Times New Roman" w:eastAsia="Times New Roman"/>
-          <w:rtl w:val="0"/>
-          <w:lang w:val="en-GB"/>
-        </w:rPr>
-        <w:t xml:space="preserve">have a place to rent [1]. Predicting the rental prices of the houses based on their features is important </w:t>
-      </w:r>
-      <w:bookmarkEnd w:id="0"/>
-      <w:r>
-        <w:rPr>
-          <w:rFonts w:hint="default" w:ascii="Times New Roman" w:hAnsi="Times New Roman" w:eastAsia="Times New Roman"/>
-          <w:rtl w:val="0"/>
-          <w:lang w:val="en-GB"/>
-        </w:rPr>
-        <w:t>both for hosts and guests. For instance, people looking for affordable housing with specific features may use machine learning algorithms to predict the prices. On the other hand, a host may use machine learning algorithms in order to determine the price of the house that they plan to rent.</w:t>
-      </w:r>
-    </w:p>
-    <w:p>
-      <w:pPr>
-        <w:spacing w:line="240" w:lineRule="auto"/>
-        <w:rPr>
-          <w:rFonts w:hint="default" w:ascii="Times New Roman" w:hAnsi="Times New Roman" w:eastAsia="Times New Roman"/>
-          <w:rtl w:val="0"/>
-          <w:lang w:val="en-GB"/>
-        </w:rPr>
-      </w:pPr>
-      <w:r>
-        <w:rPr>
-          <w:rFonts w:hint="default" w:ascii="Times New Roman" w:hAnsi="Times New Roman" w:eastAsia="Times New Roman"/>
-          <w:rtl w:val="0"/>
-          <w:lang w:val="en-GB"/>
-        </w:rPr>
-        <w:t>In this project, three different machine learning algorithms are chosen to predict the Airbnb rental prices which are Linear Regression, Decision Tree and Neural Network. For the first report and demonstration Linear Regression and Decision Tree algorithms are implemented and the success of the methods are evaluated.</w:t>
+        <w:t>short-term rental platform, which brings together the travelers who are looking for a place to stay and the hosts who have a place to rent [1]. Predicting the rental prices of the houses based on their features is important both for hosts and guests. For instance, people looking for affordable housing with specific features may use machine learning algorithms to predict the prices. On the other hand, a host may use machine learning algorithms in order to determine the price of the house that they plan to rent.</w:t>
+      </w:r>
+    </w:p>
+    <w:p>
+      <w:pPr>
+        <w:spacing w:line="240" w:lineRule="auto"/>
+        <w:rPr>
+          <w:rFonts w:hint="default" w:ascii="Times New Roman" w:hAnsi="Times New Roman" w:eastAsia="Times New Roman"/>
+          <w:rtl w:val="0"/>
+          <w:lang w:val="en-GB"/>
+        </w:rPr>
+      </w:pPr>
+      <w:r>
+        <w:rPr>
+          <w:rFonts w:hint="default" w:ascii="Times New Roman" w:hAnsi="Times New Roman" w:eastAsia="Times New Roman"/>
+          <w:rtl w:val="0"/>
+          <w:lang w:val="en-GB"/>
+        </w:rPr>
+        <w:t>In this project, three different machine learning algorithms are chosen to predict the Airbnb rental prices which are Linear Regression, Decision Tree and Neural Network. For the first report and demonstration Linear Regression and Decision Tree algorithms are implemented and the success of the methods are evaluated, and for the final report Neural Network algorithm is implemented.</w:t>
       </w:r>
     </w:p>
     <w:p>
@@ -1437,7 +1419,7 @@
           <w:rtl w:val="0"/>
           <w:lang w:val="en-GB"/>
         </w:rPr>
-        <w:t xml:space="preserve">column even though it has significant number of empty entries instead of columns we deleted the corresponding rows for that empty entries. The reason for that is the </w:t>
+        <w:t xml:space="preserve">column even though it has significant number of empty entries instead of deleting the whole column we deleted the corresponding rows for that empty entries. The reason for that is the </w:t>
       </w:r>
       <w:r>
         <w:rPr>
@@ -1679,8 +1661,8 @@
       <w:pPr>
         <w:spacing w:line="240" w:lineRule="auto"/>
         <w:rPr>
-          <w:rFonts w:ascii="Times New Roman" w:hAnsi="Times New Roman" w:eastAsia="Times New Roman" w:cs="Times New Roman"/>
-          <w:rtl w:val="0"/>
+          <w:rFonts w:hint="default" w:ascii="Times New Roman" w:hAnsi="Times New Roman" w:cs="Times New Roman"/>
+          <w:lang w:val="en-GB"/>
         </w:rPr>
       </w:pPr>
       <w:r>
@@ -1737,25 +1719,118 @@
           <w:rFonts w:ascii="Times New Roman" w:hAnsi="Times New Roman" w:eastAsia="Times New Roman" w:cs="Times New Roman"/>
           <w:rtl w:val="0"/>
         </w:rPr>
-        <w:t xml:space="preserve">number of different amenities of each datum as their corresponding numerical value. </w:t>
-      </w:r>
-    </w:p>
-    <w:p>
-      <w:pPr>
-        <w:spacing w:line="240" w:lineRule="auto"/>
-        <w:rPr>
-          <w:rFonts w:hint="default" w:ascii="Times New Roman" w:hAnsi="Times New Roman" w:eastAsia="Times New Roman" w:cs="Times New Roman"/>
-          <w:rtl w:val="0"/>
-          <w:lang w:val="en-GB"/>
-        </w:rPr>
-      </w:pPr>
-      <w:r>
-        <w:rPr>
-          <w:rFonts w:hint="default" w:ascii="Times New Roman" w:hAnsi="Times New Roman" w:eastAsia="Times New Roman" w:cs="Times New Roman"/>
-          <w:rtl w:val="0"/>
-          <w:lang w:val="en-GB"/>
-        </w:rPr>
-        <w:t>After these processes we created a correlation matrix with the processed dataset to observe the correlation of each feature with the price.</w:t>
+        <w:t>number of different amenities of each datum as their corresponding numerical value.</w:t>
+      </w:r>
+      <w:r>
+        <w:rPr>
+          <w:rFonts w:hint="default" w:ascii="Times New Roman" w:hAnsi="Times New Roman" w:eastAsia="Times New Roman" w:cs="Times New Roman"/>
+          <w:rtl w:val="0"/>
+          <w:lang w:val="en-GB"/>
+        </w:rPr>
+        <w:t xml:space="preserve"> </w:t>
+      </w:r>
+      <w:r>
+        <w:rPr>
+          <w:rFonts w:hint="default" w:ascii="Times New Roman" w:hAnsi="Times New Roman" w:cs="Times New Roman"/>
+          <w:lang w:val="en-GB"/>
+        </w:rPr>
+        <w:t>Finally we standardized our dataset before implementing the machine learning algorithms. All the features are converted to zero mean, unit variance with following formula:</w:t>
+      </w:r>
+    </w:p>
+    <w:p>
+      <w:pPr>
+        <w:spacing w:line="240" w:lineRule="auto"/>
+        <w:rPr>
+          <w:rFonts w:hint="default" w:ascii="Times New Roman" w:hAnsi="Times New Roman" w:cs="Times New Roman"/>
+          <w:lang w:val="en-GB"/>
+        </w:rPr>
+      </w:pPr>
+    </w:p>
+    <w:p>
+      <w:pPr>
+        <w:spacing w:line="240" w:lineRule="auto"/>
+        <w:jc w:val="center"/>
+        <w:rPr>
+          <w:rFonts w:hint="default" w:ascii="Times New Roman" w:hAnsi="Times New Roman" w:cs="Times New Roman"/>
+          <w:lang w:val="en-GB"/>
+        </w:rPr>
+      </w:pPr>
+      <w:r>
+        <w:rPr>
+          <w:rFonts w:hint="default" w:ascii="Times New Roman" w:hAnsi="Times New Roman" w:cs="Times New Roman"/>
+          <w:lang w:val="en-GB"/>
+        </w:rPr>
+        <w:drawing>
+          <wp:inline distT="0" distB="0" distL="114300" distR="114300">
+            <wp:extent cx="1111250" cy="438150"/>
+            <wp:effectExtent l="0" t="0" r="1270" b="3810"/>
+            <wp:docPr id="21" name="2384804F-3998-4D57-9195-F3826E402611-2" descr="wps"/>
+            <wp:cNvGraphicFramePr>
+              <a:graphicFrameLocks xmlns:a="http://schemas.openxmlformats.org/drawingml/2006/main" noChangeAspect="1"/>
+            </wp:cNvGraphicFramePr>
+            <a:graphic xmlns:a="http://schemas.openxmlformats.org/drawingml/2006/main">
+              <a:graphicData uri="http://schemas.openxmlformats.org/drawingml/2006/picture">
+                <pic:pic xmlns:pic="http://schemas.openxmlformats.org/drawingml/2006/picture">
+                  <pic:nvPicPr>
+                    <pic:cNvPr id="21" name="2384804F-3998-4D57-9195-F3826E402611-2" descr="wps"/>
+                    <pic:cNvPicPr>
+                      <a:picLocks noChangeAspect="1"/>
+                    </pic:cNvPicPr>
+                  </pic:nvPicPr>
+                  <pic:blipFill>
+                    <a:blip r:embed="rId7">
+                      <a:extLst>
+                        <a:ext uri="{96DAC541-7B7A-43D3-8B79-37D633B846F1}">
+                          <asvg:svgBlip xmlns:asvg="http://schemas.microsoft.com/office/drawing/2016/SVG/main" r:embed="rId8"/>
+                        </a:ext>
+                      </a:extLst>
+                    </a:blip>
+                    <a:stretch>
+                      <a:fillRect/>
+                    </a:stretch>
+                  </pic:blipFill>
+                  <pic:spPr>
+                    <a:xfrm>
+                      <a:off x="0" y="0"/>
+                      <a:ext cx="1111250" cy="438150"/>
+                    </a:xfrm>
+                    <a:prstGeom prst="rect">
+                      <a:avLst/>
+                    </a:prstGeom>
+                  </pic:spPr>
+                </pic:pic>
+              </a:graphicData>
+            </a:graphic>
+          </wp:inline>
+        </w:drawing>
+      </w:r>
+    </w:p>
+    <w:p>
+      <w:pPr>
+        <w:spacing w:line="240" w:lineRule="auto"/>
+        <w:rPr>
+          <w:rFonts w:hint="default" w:ascii="Times New Roman" w:hAnsi="Times New Roman" w:cs="Times New Roman"/>
+          <w:rtl w:val="0"/>
+          <w:lang w:val="en-GB"/>
+        </w:rPr>
+      </w:pPr>
+    </w:p>
+    <w:p>
+      <w:pPr>
+        <w:spacing w:line="240" w:lineRule="auto"/>
+        <w:rPr>
+          <w:rFonts w:hint="default" w:ascii="Times New Roman" w:hAnsi="Times New Roman" w:eastAsia="Times New Roman" w:cs="Times New Roman"/>
+          <w:rtl w:val="0"/>
+          <w:lang w:val="en-GB"/>
+        </w:rPr>
+      </w:pPr>
+      <w:r>
+        <w:rPr>
+          <w:rFonts w:hint="default" w:ascii="Times New Roman" w:hAnsi="Times New Roman" w:eastAsia="Times New Roman" w:cs="Times New Roman"/>
+          <w:rtl w:val="0"/>
+          <w:lang w:val="en-GB"/>
+        </w:rPr>
+        <w:t xml:space="preserve">After these processes we created a correlation matrix with the processed dataset to observe the correlation of each feature with the price. </w:t>
       </w:r>
     </w:p>
     <w:p>
@@ -1781,7 +1856,7 @@
                     </pic:cNvPicPr>
                   </pic:nvPicPr>
                   <pic:blipFill>
-                    <a:blip r:embed="rId7"/>
+                    <a:blip r:embed="rId9"/>
                     <a:stretch>
                       <a:fillRect/>
                     </a:stretch>
@@ -1933,7 +2008,7 @@
                     </pic:cNvPicPr>
                   </pic:nvPicPr>
                   <pic:blipFill>
-                    <a:blip r:embed="rId8"/>
+                    <a:blip r:embed="rId10"/>
                     <a:stretch>
                       <a:fillRect/>
                     </a:stretch>
@@ -2052,7 +2127,7 @@
                     </pic:cNvPicPr>
                   </pic:nvPicPr>
                   <pic:blipFill>
-                    <a:blip r:embed="rId9"/>
+                    <a:blip r:embed="rId11"/>
                     <a:stretch>
                       <a:fillRect/>
                     </a:stretch>
@@ -2139,22 +2214,6 @@
           <w:lang w:val="en-GB"/>
         </w:rPr>
       </w:pPr>
-      <w:r>
-        <w:rPr>
-          <w:rFonts w:hint="default" w:ascii="Times New Roman" w:hAnsi="Times New Roman" w:cs="Times New Roman"/>
-          <w:lang w:val="en-GB"/>
-        </w:rPr>
-        <w:t>For the first phase we did not standardize our data since it would be unnecessary for Linear Regression and Decision Tree. However, for the final phase we plan to standardize the dataset before implementing Neural Network.</w:t>
-      </w:r>
-    </w:p>
-    <w:p>
-      <w:pPr>
-        <w:spacing w:line="240" w:lineRule="auto"/>
-        <w:rPr>
-          <w:rFonts w:hint="default" w:ascii="Times New Roman" w:hAnsi="Times New Roman" w:cs="Times New Roman"/>
-          <w:lang w:val="en-GB"/>
-        </w:rPr>
-      </w:pPr>
     </w:p>
     <w:p>
       <w:pPr>
@@ -2244,87 +2303,6 @@
         </w:rPr>
         <w:object>
           <v:shape id="_x0000_i1025" o:spt="75" type="#_x0000_t75" style="height:36pt;width:86.95pt;" o:ole="t" filled="f" o:preferrelative="t" stroked="f" coordsize="21600,21600">
-            <v:path/>
-            <v:fill on="f" focussize="0,0"/>
-            <v:stroke on="f"/>
-            <v:imagedata r:id="rId11" o:title=""/>
-            <o:lock v:ext="edit" aspectratio="t"/>
-            <w10:wrap type="none"/>
-            <w10:anchorlock/>
-          </v:shape>
-          <o:OLEObject Type="Embed" ProgID="Equation.KSEE3" ShapeID="_x0000_i1025" DrawAspect="Content" ObjectID="_1468075725" r:id="rId10">
-            <o:LockedField>false</o:LockedField>
-          </o:OLEObject>
-        </w:object>
-      </w:r>
-      <w:r>
-        <w:rPr>
-          <w:rFonts w:hint="default"/>
-          <w:lang w:val="en-US"/>
-        </w:rPr>
-        <w:tab/>
-      </w:r>
-      <w:r>
-        <w:rPr>
-          <w:rFonts w:hint="default"/>
-          <w:lang w:val="en-GB"/>
-        </w:rPr>
-        <w:tab/>
-      </w:r>
-      <w:r>
-        <w:rPr>
-          <w:rFonts w:hint="default"/>
-          <w:lang w:val="en-GB"/>
-        </w:rPr>
-        <w:tab/>
-      </w:r>
-      <w:r>
-        <w:rPr>
-          <w:rFonts w:hint="default"/>
-          <w:lang w:val="en-GB"/>
-        </w:rPr>
-        <w:tab/>
-      </w:r>
-      <w:r>
-        <w:rPr>
-          <w:rFonts w:hint="default"/>
-          <w:lang w:val="en-GB"/>
-        </w:rPr>
-        <w:tab/>
-      </w:r>
-      <w:r>
-        <w:rPr>
-          <w:rFonts w:hint="default" w:ascii="Times New Roman" w:hAnsi="Times New Roman" w:eastAsia="Times New Roman" w:cs="Times New Roman"/>
-          <w:rtl w:val="0"/>
-          <w:lang w:val="en-US"/>
-        </w:rPr>
-        <w:t>(1)</w:t>
-      </w:r>
-    </w:p>
-    <w:p>
-      <w:pPr>
-        <w:jc w:val="left"/>
-        <w:rPr>
-          <w:rFonts w:hint="default" w:ascii="Times New Roman" w:hAnsi="Times New Roman" w:eastAsia="Times New Roman" w:cs="Times New Roman"/>
-          <w:lang w:val="en-US"/>
-        </w:rPr>
-      </w:pPr>
-      <w:r>
-        <w:rPr>
-          <w:rFonts w:hint="default" w:ascii="Times New Roman" w:hAnsi="Times New Roman" w:eastAsia="Times New Roman" w:cs="Times New Roman"/>
-          <w:rtl w:val="0"/>
-          <w:lang w:val="en-US"/>
-        </w:rPr>
-        <w:t xml:space="preserve">If </w:t>
-      </w:r>
-      <w:r>
-        <w:rPr>
-          <w:rFonts w:hint="default" w:ascii="Times New Roman" w:hAnsi="Times New Roman" w:eastAsia="Times New Roman" w:cs="Times New Roman"/>
-          <w:position w:val="-14"/>
-          <w:lang w:val="en-US"/>
-        </w:rPr>
-        <w:object>
-          <v:shape id="_x0000_i1026" o:spt="75" type="#_x0000_t75" style="height:21pt;width:94pt;" o:ole="t" filled="f" o:preferrelative="t" stroked="f" coordsize="21600,21600">
             <v:path/>
             <v:fill on="f" focussize="0,0"/>
             <v:stroke on="f"/>
@@ -2333,24 +2311,70 @@
             <w10:wrap type="none"/>
             <w10:anchorlock/>
           </v:shape>
-          <o:OLEObject Type="Embed" ProgID="Equation.KSEE3" ShapeID="_x0000_i1026" DrawAspect="Content" ObjectID="_1468075726" r:id="rId12">
+          <o:OLEObject Type="Embed" ProgID="Equation.KSEE3" ShapeID="_x0000_i1025" DrawAspect="Content" ObjectID="_1468075725" r:id="rId12">
             <o:LockedField>false</o:LockedField>
           </o:OLEObject>
         </w:object>
       </w:r>
       <w:r>
         <w:rPr>
-          <w:rFonts w:hint="default" w:ascii="Times New Roman" w:hAnsi="Times New Roman" w:eastAsia="Times New Roman" w:cs="Times New Roman"/>
+          <w:rFonts w:hint="default"/>
           <w:lang w:val="en-US"/>
         </w:rPr>
-        <w:t xml:space="preserve"> and</w:t>
-      </w:r>
-      <w:r>
-        <w:rPr>
-          <w:rFonts w:hint="default" w:ascii="Times New Roman" w:hAnsi="Times New Roman" w:eastAsia="Times New Roman" w:cs="Times New Roman"/>
-          <w:lang w:val="en-GB"/>
-        </w:rPr>
-        <w:t xml:space="preserve"> </w:t>
+        <w:tab/>
+      </w:r>
+      <w:r>
+        <w:rPr>
+          <w:rFonts w:hint="default"/>
+          <w:lang w:val="en-GB"/>
+        </w:rPr>
+        <w:tab/>
+      </w:r>
+      <w:r>
+        <w:rPr>
+          <w:rFonts w:hint="default"/>
+          <w:lang w:val="en-GB"/>
+        </w:rPr>
+        <w:tab/>
+      </w:r>
+      <w:r>
+        <w:rPr>
+          <w:rFonts w:hint="default"/>
+          <w:lang w:val="en-GB"/>
+        </w:rPr>
+        <w:tab/>
+      </w:r>
+      <w:r>
+        <w:rPr>
+          <w:rFonts w:hint="default"/>
+          <w:lang w:val="en-GB"/>
+        </w:rPr>
+        <w:tab/>
+      </w:r>
+      <w:r>
+        <w:rPr>
+          <w:rFonts w:hint="default" w:ascii="Times New Roman" w:hAnsi="Times New Roman" w:eastAsia="Times New Roman" w:cs="Times New Roman"/>
+          <w:rtl w:val="0"/>
+          <w:lang w:val="en-US"/>
+        </w:rPr>
+        <w:t>(1)</w:t>
+      </w:r>
+    </w:p>
+    <w:p>
+      <w:pPr>
+        <w:jc w:val="left"/>
+        <w:rPr>
+          <w:rFonts w:hint="default" w:ascii="Times New Roman" w:hAnsi="Times New Roman" w:eastAsia="Times New Roman" w:cs="Times New Roman"/>
+          <w:lang w:val="en-US"/>
+        </w:rPr>
+      </w:pPr>
+      <w:r>
+        <w:rPr>
+          <w:rFonts w:hint="default" w:ascii="Times New Roman" w:hAnsi="Times New Roman" w:eastAsia="Times New Roman" w:cs="Times New Roman"/>
+          <w:rtl w:val="0"/>
+          <w:lang w:val="en-US"/>
+        </w:rPr>
+        <w:t xml:space="preserve">If </w:t>
       </w:r>
       <w:r>
         <w:rPr>
@@ -2359,7 +2383,7 @@
           <w:lang w:val="en-US"/>
         </w:rPr>
         <w:object>
-          <v:shape id="_x0000_i1027" o:spt="75" type="#_x0000_t75" style="height:20pt;width:91pt;" o:ole="t" filled="f" o:preferrelative="t" stroked="f" coordsize="21600,21600">
+          <v:shape id="_x0000_i1026" o:spt="75" type="#_x0000_t75" style="height:21pt;width:94pt;" o:ole="t" filled="f" o:preferrelative="t" stroked="f" coordsize="21600,21600">
             <v:path/>
             <v:fill on="f" focussize="0,0"/>
             <v:stroke on="f"/>
@@ -2368,7 +2392,7 @@
             <w10:wrap type="none"/>
             <w10:anchorlock/>
           </v:shape>
-          <o:OLEObject Type="Embed" ProgID="Equation.KSEE3" ShapeID="_x0000_i1027" DrawAspect="Content" ObjectID="_1468075727" r:id="rId14">
+          <o:OLEObject Type="Embed" ProgID="Equation.KSEE3" ShapeID="_x0000_i1026" DrawAspect="Content" ObjectID="_1468075726" r:id="rId14">
             <o:LockedField>false</o:LockedField>
           </o:OLEObject>
         </w:object>
@@ -2378,7 +2402,7 @@
           <w:rFonts w:hint="default" w:ascii="Times New Roman" w:hAnsi="Times New Roman" w:eastAsia="Times New Roman" w:cs="Times New Roman"/>
           <w:lang w:val="en-US"/>
         </w:rPr>
-        <w:t>then eq.1</w:t>
+        <w:t xml:space="preserve"> and</w:t>
       </w:r>
       <w:r>
         <w:rPr>
@@ -2390,28 +2414,11 @@
       <w:r>
         <w:rPr>
           <w:rFonts w:hint="default" w:ascii="Times New Roman" w:hAnsi="Times New Roman" w:eastAsia="Times New Roman" w:cs="Times New Roman"/>
+          <w:position w:val="-14"/>
           <w:lang w:val="en-US"/>
         </w:rPr>
-        <w:t>can be expressed as:</w:t>
-      </w:r>
-    </w:p>
-    <w:p>
-      <w:pPr>
-        <w:ind w:left="2880" w:leftChars="0" w:firstLine="720" w:firstLineChars="0"/>
-        <w:jc w:val="center"/>
-        <w:rPr>
-          <w:rFonts w:hint="default" w:ascii="Times New Roman" w:hAnsi="Times New Roman" w:eastAsia="Times New Roman" w:cs="Times New Roman"/>
-          <w:lang w:val="en-US"/>
-        </w:rPr>
-      </w:pPr>
-      <w:r>
-        <w:rPr>
-          <w:rFonts w:hint="default" w:ascii="Times New Roman" w:hAnsi="Times New Roman" w:eastAsia="Times New Roman" w:cs="Times New Roman"/>
-          <w:position w:val="-10"/>
-          <w:lang w:val="en-US"/>
-        </w:rPr>
         <w:object>
-          <v:shape id="_x0000_i1028" o:spt="75" type="#_x0000_t75" style="height:19pt;width:47pt;" o:ole="t" filled="f" o:preferrelative="t" stroked="f" coordsize="21600,21600">
+          <v:shape id="_x0000_i1027" o:spt="75" type="#_x0000_t75" style="height:20pt;width:91pt;" o:ole="t" filled="f" o:preferrelative="t" stroked="f" coordsize="21600,21600">
             <v:path/>
             <v:fill on="f" focussize="0,0"/>
             <v:stroke on="f"/>
@@ -2420,7 +2427,7 @@
             <w10:wrap type="none"/>
             <w10:anchorlock/>
           </v:shape>
-          <o:OLEObject Type="Embed" ProgID="Equation.KSEE3" ShapeID="_x0000_i1028" DrawAspect="Content" ObjectID="_1468075728" r:id="rId16">
+          <o:OLEObject Type="Embed" ProgID="Equation.KSEE3" ShapeID="_x0000_i1027" DrawAspect="Content" ObjectID="_1468075727" r:id="rId16">
             <o:LockedField>false</o:LockedField>
           </o:OLEObject>
         </w:object>
@@ -2428,70 +2435,34 @@
       <w:r>
         <w:rPr>
           <w:rFonts w:hint="default" w:ascii="Times New Roman" w:hAnsi="Times New Roman" w:eastAsia="Times New Roman" w:cs="Times New Roman"/>
-          <w:position w:val="-10"/>
-          <w:lang w:val="en-GB"/>
-        </w:rPr>
-        <w:tab/>
-      </w:r>
-      <w:r>
-        <w:rPr>
-          <w:rFonts w:hint="default" w:ascii="Times New Roman" w:hAnsi="Times New Roman" w:eastAsia="Times New Roman" w:cs="Times New Roman"/>
-          <w:position w:val="-10"/>
-          <w:lang w:val="en-GB"/>
-        </w:rPr>
-        <w:tab/>
-      </w:r>
-      <w:r>
-        <w:rPr>
-          <w:rFonts w:hint="default" w:ascii="Times New Roman" w:hAnsi="Times New Roman" w:eastAsia="Times New Roman" w:cs="Times New Roman"/>
           <w:lang w:val="en-US"/>
         </w:rPr>
-        <w:tab/>
-      </w:r>
-      <w:r>
-        <w:rPr>
-          <w:rFonts w:hint="default" w:ascii="Times New Roman" w:hAnsi="Times New Roman" w:eastAsia="Times New Roman" w:cs="Times New Roman"/>
-          <w:lang w:val="en-GB"/>
-        </w:rPr>
-        <w:tab/>
-      </w:r>
-      <w:r>
-        <w:rPr>
-          <w:rFonts w:hint="default" w:ascii="Times New Roman" w:hAnsi="Times New Roman" w:eastAsia="Times New Roman" w:cs="Times New Roman"/>
-          <w:lang w:val="en-GB"/>
-        </w:rPr>
-        <w:tab/>
-      </w:r>
-      <w:r>
-        <w:rPr>
-          <w:rFonts w:hint="default" w:ascii="Times New Roman" w:hAnsi="Times New Roman" w:eastAsia="Times New Roman" w:cs="Times New Roman"/>
-          <w:lang w:val="en-GB"/>
-        </w:rPr>
-        <w:tab/>
+        <w:t>then eq.1</w:t>
+      </w:r>
+      <w:r>
+        <w:rPr>
+          <w:rFonts w:hint="default" w:ascii="Times New Roman" w:hAnsi="Times New Roman" w:eastAsia="Times New Roman" w:cs="Times New Roman"/>
+          <w:lang w:val="en-GB"/>
+        </w:rPr>
+        <w:t xml:space="preserve"> </w:t>
       </w:r>
       <w:r>
         <w:rPr>
           <w:rFonts w:hint="default" w:ascii="Times New Roman" w:hAnsi="Times New Roman" w:eastAsia="Times New Roman" w:cs="Times New Roman"/>
           <w:lang w:val="en-US"/>
         </w:rPr>
-        <w:t>(2)</w:t>
-      </w:r>
-    </w:p>
-    <w:p>
-      <w:pPr>
-        <w:jc w:val="left"/>
+        <w:t>can be expressed as:</w:t>
+      </w:r>
+    </w:p>
+    <w:p>
+      <w:pPr>
+        <w:ind w:left="2880" w:leftChars="0" w:firstLine="720" w:firstLineChars="0"/>
+        <w:jc w:val="center"/>
         <w:rPr>
           <w:rFonts w:hint="default" w:ascii="Times New Roman" w:hAnsi="Times New Roman" w:eastAsia="Times New Roman" w:cs="Times New Roman"/>
           <w:lang w:val="en-US"/>
         </w:rPr>
       </w:pPr>
-      <w:r>
-        <w:rPr>
-          <w:rFonts w:hint="default" w:ascii="Times New Roman" w:hAnsi="Times New Roman" w:eastAsia="Times New Roman" w:cs="Times New Roman"/>
-          <w:lang w:val="en-US"/>
-        </w:rPr>
-        <w:t xml:space="preserve">Where the </w:t>
-      </w:r>
       <w:r>
         <w:rPr>
           <w:rFonts w:hint="default" w:ascii="Times New Roman" w:hAnsi="Times New Roman" w:eastAsia="Times New Roman" w:cs="Times New Roman"/>
@@ -2499,7 +2470,7 @@
           <w:lang w:val="en-US"/>
         </w:rPr>
         <w:object>
-          <v:shape id="_x0000_i1029" o:spt="75" type="#_x0000_t75" style="height:19pt;width:12pt;" o:ole="t" filled="f" o:preferrelative="t" stroked="f" coordsize="21600,21600">
+          <v:shape id="_x0000_i1028" o:spt="75" type="#_x0000_t75" style="height:19pt;width:47pt;" o:ole="t" filled="f" o:preferrelative="t" stroked="f" coordsize="21600,21600">
             <v:path/>
             <v:fill on="f" focussize="0,0"/>
             <v:stroke on="f"/>
@@ -2508,7 +2479,7 @@
             <w10:wrap type="none"/>
             <w10:anchorlock/>
           </v:shape>
-          <o:OLEObject Type="Embed" ProgID="Equation.KSEE3" ShapeID="_x0000_i1029" DrawAspect="Content" ObjectID="_1468075729" r:id="rId18">
+          <o:OLEObject Type="Embed" ProgID="Equation.KSEE3" ShapeID="_x0000_i1028" DrawAspect="Content" ObjectID="_1468075728" r:id="rId18">
             <o:LockedField>false</o:LockedField>
           </o:OLEObject>
         </w:object>
@@ -2516,28 +2487,78 @@
       <w:r>
         <w:rPr>
           <w:rFonts w:hint="default" w:ascii="Times New Roman" w:hAnsi="Times New Roman" w:eastAsia="Times New Roman" w:cs="Times New Roman"/>
+          <w:position w:val="-10"/>
+          <w:lang w:val="en-GB"/>
+        </w:rPr>
+        <w:tab/>
+      </w:r>
+      <w:r>
+        <w:rPr>
+          <w:rFonts w:hint="default" w:ascii="Times New Roman" w:hAnsi="Times New Roman" w:eastAsia="Times New Roman" w:cs="Times New Roman"/>
+          <w:position w:val="-10"/>
+          <w:lang w:val="en-GB"/>
+        </w:rPr>
+        <w:tab/>
+      </w:r>
+      <w:r>
+        <w:rPr>
+          <w:rFonts w:hint="default" w:ascii="Times New Roman" w:hAnsi="Times New Roman" w:eastAsia="Times New Roman" w:cs="Times New Roman"/>
           <w:lang w:val="en-US"/>
         </w:rPr>
-        <w:t xml:space="preserve"> vector can be found by the least squares method:</w:t>
-      </w:r>
-    </w:p>
-    <w:p>
-      <w:pPr>
-        <w:ind w:left="2160" w:leftChars="0" w:firstLine="720" w:firstLineChars="0"/>
-        <w:jc w:val="center"/>
+        <w:tab/>
+      </w:r>
+      <w:r>
+        <w:rPr>
+          <w:rFonts w:hint="default" w:ascii="Times New Roman" w:hAnsi="Times New Roman" w:eastAsia="Times New Roman" w:cs="Times New Roman"/>
+          <w:lang w:val="en-GB"/>
+        </w:rPr>
+        <w:tab/>
+      </w:r>
+      <w:r>
+        <w:rPr>
+          <w:rFonts w:hint="default" w:ascii="Times New Roman" w:hAnsi="Times New Roman" w:eastAsia="Times New Roman" w:cs="Times New Roman"/>
+          <w:lang w:val="en-GB"/>
+        </w:rPr>
+        <w:tab/>
+      </w:r>
+      <w:r>
+        <w:rPr>
+          <w:rFonts w:hint="default" w:ascii="Times New Roman" w:hAnsi="Times New Roman" w:eastAsia="Times New Roman" w:cs="Times New Roman"/>
+          <w:lang w:val="en-GB"/>
+        </w:rPr>
+        <w:tab/>
+      </w:r>
+      <w:r>
         <w:rPr>
           <w:rFonts w:hint="default" w:ascii="Times New Roman" w:hAnsi="Times New Roman" w:eastAsia="Times New Roman" w:cs="Times New Roman"/>
           <w:lang w:val="en-US"/>
         </w:rPr>
-      </w:pPr>
-      <w:r>
-        <w:rPr>
-          <w:rFonts w:hint="default" w:ascii="Times New Roman" w:hAnsi="Times New Roman" w:eastAsia="Times New Roman" w:cs="Times New Roman"/>
-          <w:position w:val="-28"/>
+        <w:t>(2)</w:t>
+      </w:r>
+    </w:p>
+    <w:p>
+      <w:pPr>
+        <w:jc w:val="left"/>
+        <w:rPr>
+          <w:rFonts w:hint="default" w:ascii="Times New Roman" w:hAnsi="Times New Roman" w:eastAsia="Times New Roman" w:cs="Times New Roman"/>
           <w:lang w:val="en-US"/>
         </w:rPr>
+      </w:pPr>
+      <w:r>
+        <w:rPr>
+          <w:rFonts w:hint="default" w:ascii="Times New Roman" w:hAnsi="Times New Roman" w:eastAsia="Times New Roman" w:cs="Times New Roman"/>
+          <w:lang w:val="en-US"/>
+        </w:rPr>
+        <w:t xml:space="preserve">Where the </w:t>
+      </w:r>
+      <w:r>
+        <w:rPr>
+          <w:rFonts w:hint="default" w:ascii="Times New Roman" w:hAnsi="Times New Roman" w:eastAsia="Times New Roman" w:cs="Times New Roman"/>
+          <w:position w:val="-10"/>
+          <w:lang w:val="en-US"/>
+        </w:rPr>
         <w:object>
-          <v:shape id="_x0000_i1030" o:spt="75" type="#_x0000_t75" style="height:34pt;width:150.95pt;" o:ole="t" filled="f" o:preferrelative="t" stroked="f" coordsize="21600,21600">
+          <v:shape id="_x0000_i1029" o:spt="75" type="#_x0000_t75" style="height:19pt;width:12pt;" o:ole="t" filled="f" o:preferrelative="t" stroked="f" coordsize="21600,21600">
             <v:path/>
             <v:fill on="f" focussize="0,0"/>
             <v:stroke on="f"/>
@@ -2546,7 +2567,7 @@
             <w10:wrap type="none"/>
             <w10:anchorlock/>
           </v:shape>
-          <o:OLEObject Type="Embed" ProgID="Equation.KSEE3" ShapeID="_x0000_i1030" DrawAspect="Content" ObjectID="_1468075730" r:id="rId20">
+          <o:OLEObject Type="Embed" ProgID="Equation.KSEE3" ShapeID="_x0000_i1029" DrawAspect="Content" ObjectID="_1468075729" r:id="rId20">
             <o:LockedField>false</o:LockedField>
           </o:OLEObject>
         </w:object>
@@ -2554,56 +2575,9 @@
       <w:r>
         <w:rPr>
           <w:rFonts w:hint="default" w:ascii="Times New Roman" w:hAnsi="Times New Roman" w:eastAsia="Times New Roman" w:cs="Times New Roman"/>
-          <w:position w:val="-28"/>
-          <w:lang w:val="en-GB"/>
-        </w:rPr>
-        <w:tab/>
-      </w:r>
-      <w:r>
-        <w:rPr>
-          <w:rFonts w:hint="default" w:ascii="Times New Roman" w:hAnsi="Times New Roman" w:eastAsia="Times New Roman" w:cs="Times New Roman"/>
-          <w:position w:val="-28"/>
-          <w:lang w:val="en-GB"/>
-        </w:rPr>
-        <w:tab/>
-      </w:r>
-      <w:r>
-        <w:rPr>
-          <w:rFonts w:hint="default" w:ascii="Times New Roman" w:hAnsi="Times New Roman" w:eastAsia="Times New Roman" w:cs="Times New Roman"/>
-          <w:position w:val="-28"/>
-          <w:lang w:val="en-GB"/>
-        </w:rPr>
-        <w:tab/>
-      </w:r>
-      <w:r>
-        <w:rPr>
-          <w:rFonts w:hint="default" w:ascii="Times New Roman" w:hAnsi="Times New Roman" w:eastAsia="Times New Roman" w:cs="Times New Roman"/>
           <w:lang w:val="en-US"/>
         </w:rPr>
-        <w:tab/>
-      </w:r>
-      <w:r>
-        <w:rPr>
-          <w:rFonts w:hint="default" w:ascii="Times New Roman" w:hAnsi="Times New Roman" w:eastAsia="Times New Roman" w:cs="Times New Roman"/>
-          <w:lang w:val="en-US"/>
-        </w:rPr>
-        <w:t>(3)</w:t>
-      </w:r>
-    </w:p>
-    <w:p>
-      <w:pPr>
-        <w:jc w:val="left"/>
-        <w:rPr>
-          <w:rFonts w:hint="default" w:ascii="Times New Roman" w:hAnsi="Times New Roman" w:eastAsia="Times New Roman" w:cs="Times New Roman"/>
-          <w:lang w:val="en-US"/>
-        </w:rPr>
-      </w:pPr>
-      <w:r>
-        <w:rPr>
-          <w:rFonts w:hint="default" w:ascii="Times New Roman" w:hAnsi="Times New Roman" w:eastAsia="Times New Roman" w:cs="Times New Roman"/>
-          <w:lang w:val="en-US"/>
-        </w:rPr>
-        <w:t>Assuming X has full column rank:</w:t>
+        <w:t xml:space="preserve"> vector can be found by the least squares method:</w:t>
       </w:r>
     </w:p>
     <w:p>
@@ -2618,11 +2592,11 @@
       <w:r>
         <w:rPr>
           <w:rFonts w:hint="default" w:ascii="Times New Roman" w:hAnsi="Times New Roman" w:eastAsia="Times New Roman" w:cs="Times New Roman"/>
-          <w:position w:val="-12"/>
+          <w:position w:val="-28"/>
           <w:lang w:val="en-US"/>
         </w:rPr>
         <w:object>
-          <v:shape id="_x0000_i1031" o:spt="75" type="#_x0000_t75" style="height:20pt;width:113pt;" o:ole="t" filled="f" o:preferrelative="t" stroked="f" coordsize="21600,21600">
+          <v:shape id="_x0000_i1030" o:spt="75" type="#_x0000_t75" style="height:34pt;width:150.95pt;" o:ole="t" filled="f" o:preferrelative="t" stroked="f" coordsize="21600,21600">
             <v:path/>
             <v:fill on="f" focussize="0,0"/>
             <v:stroke on="f"/>
@@ -2631,7 +2605,7 @@
             <w10:wrap type="none"/>
             <w10:anchorlock/>
           </v:shape>
-          <o:OLEObject Type="Embed" ProgID="Equation.KSEE3" ShapeID="_x0000_i1031" DrawAspect="Content" ObjectID="_1468075731" r:id="rId22">
+          <o:OLEObject Type="Embed" ProgID="Equation.KSEE3" ShapeID="_x0000_i1030" DrawAspect="Content" ObjectID="_1468075730" r:id="rId22">
             <o:LockedField>false</o:LockedField>
           </o:OLEObject>
         </w:object>
@@ -2639,7 +2613,7 @@
       <w:r>
         <w:rPr>
           <w:rFonts w:hint="default" w:ascii="Times New Roman" w:hAnsi="Times New Roman" w:eastAsia="Times New Roman" w:cs="Times New Roman"/>
-          <w:position w:val="-12"/>
+          <w:position w:val="-28"/>
           <w:lang w:val="en-GB"/>
         </w:rPr>
         <w:tab/>
@@ -2647,7 +2621,7 @@
       <w:r>
         <w:rPr>
           <w:rFonts w:hint="default" w:ascii="Times New Roman" w:hAnsi="Times New Roman" w:eastAsia="Times New Roman" w:cs="Times New Roman"/>
-          <w:position w:val="-12"/>
+          <w:position w:val="-28"/>
           <w:lang w:val="en-GB"/>
         </w:rPr>
         <w:tab/>
@@ -2655,7 +2629,7 @@
       <w:r>
         <w:rPr>
           <w:rFonts w:hint="default" w:ascii="Times New Roman" w:hAnsi="Times New Roman" w:eastAsia="Times New Roman" w:cs="Times New Roman"/>
-          <w:position w:val="-12"/>
+          <w:position w:val="-28"/>
           <w:lang w:val="en-GB"/>
         </w:rPr>
         <w:tab/>
@@ -2663,8 +2637,7 @@
       <w:r>
         <w:rPr>
           <w:rFonts w:hint="default" w:ascii="Times New Roman" w:hAnsi="Times New Roman" w:eastAsia="Times New Roman" w:cs="Times New Roman"/>
-          <w:position w:val="-12"/>
-          <w:lang w:val="en-GB"/>
+          <w:lang w:val="en-US"/>
         </w:rPr>
         <w:tab/>
       </w:r>
@@ -2673,24 +2646,24 @@
           <w:rFonts w:hint="default" w:ascii="Times New Roman" w:hAnsi="Times New Roman" w:eastAsia="Times New Roman" w:cs="Times New Roman"/>
           <w:lang w:val="en-US"/>
         </w:rPr>
-        <w:tab/>
-      </w:r>
-      <w:r>
+        <w:t>(3)</w:t>
+      </w:r>
+    </w:p>
+    <w:p>
+      <w:pPr>
+        <w:jc w:val="left"/>
         <w:rPr>
           <w:rFonts w:hint="default" w:ascii="Times New Roman" w:hAnsi="Times New Roman" w:eastAsia="Times New Roman" w:cs="Times New Roman"/>
           <w:lang w:val="en-US"/>
         </w:rPr>
-        <w:t>(4)</w:t>
-      </w:r>
-    </w:p>
-    <w:p>
-      <w:pPr>
-        <w:jc w:val="center"/>
+      </w:pPr>
+      <w:r>
         <w:rPr>
           <w:rFonts w:hint="default" w:ascii="Times New Roman" w:hAnsi="Times New Roman" w:eastAsia="Times New Roman" w:cs="Times New Roman"/>
           <w:lang w:val="en-US"/>
         </w:rPr>
-      </w:pPr>
+        <w:t>Assuming X has full column rank:</w:t>
+      </w:r>
     </w:p>
     <w:p>
       <w:pPr>
@@ -2708,7 +2681,7 @@
           <w:lang w:val="en-US"/>
         </w:rPr>
         <w:object>
-          <v:shape id="_x0000_i1032" o:spt="75" type="#_x0000_t75" style="height:20pt;width:139.95pt;" o:ole="t" filled="f" o:preferrelative="t" stroked="f" coordsize="21600,21600">
+          <v:shape id="_x0000_i1031" o:spt="75" type="#_x0000_t75" style="height:20pt;width:113pt;" o:ole="t" filled="f" o:preferrelative="t" stroked="f" coordsize="21600,21600">
             <v:path/>
             <v:fill on="f" focussize="0,0"/>
             <v:stroke on="f"/>
@@ -2717,7 +2690,7 @@
             <w10:wrap type="none"/>
             <w10:anchorlock/>
           </v:shape>
-          <o:OLEObject Type="Embed" ProgID="Equation.KSEE3" ShapeID="_x0000_i1032" DrawAspect="Content" ObjectID="_1468075732" r:id="rId24">
+          <o:OLEObject Type="Embed" ProgID="Equation.KSEE3" ShapeID="_x0000_i1031" DrawAspect="Content" ObjectID="_1468075731" r:id="rId24">
             <o:LockedField>false</o:LockedField>
           </o:OLEObject>
         </w:object>
@@ -2725,6 +2698,92 @@
       <w:r>
         <w:rPr>
           <w:rFonts w:hint="default" w:ascii="Times New Roman" w:hAnsi="Times New Roman" w:eastAsia="Times New Roman" w:cs="Times New Roman"/>
+          <w:position w:val="-12"/>
+          <w:lang w:val="en-GB"/>
+        </w:rPr>
+        <w:tab/>
+      </w:r>
+      <w:r>
+        <w:rPr>
+          <w:rFonts w:hint="default" w:ascii="Times New Roman" w:hAnsi="Times New Roman" w:eastAsia="Times New Roman" w:cs="Times New Roman"/>
+          <w:position w:val="-12"/>
+          <w:lang w:val="en-GB"/>
+        </w:rPr>
+        <w:tab/>
+      </w:r>
+      <w:r>
+        <w:rPr>
+          <w:rFonts w:hint="default" w:ascii="Times New Roman" w:hAnsi="Times New Roman" w:eastAsia="Times New Roman" w:cs="Times New Roman"/>
+          <w:position w:val="-12"/>
+          <w:lang w:val="en-GB"/>
+        </w:rPr>
+        <w:tab/>
+      </w:r>
+      <w:r>
+        <w:rPr>
+          <w:rFonts w:hint="default" w:ascii="Times New Roman" w:hAnsi="Times New Roman" w:eastAsia="Times New Roman" w:cs="Times New Roman"/>
+          <w:position w:val="-12"/>
+          <w:lang w:val="en-GB"/>
+        </w:rPr>
+        <w:tab/>
+      </w:r>
+      <w:r>
+        <w:rPr>
+          <w:rFonts w:hint="default" w:ascii="Times New Roman" w:hAnsi="Times New Roman" w:eastAsia="Times New Roman" w:cs="Times New Roman"/>
+          <w:lang w:val="en-US"/>
+        </w:rPr>
+        <w:tab/>
+      </w:r>
+      <w:r>
+        <w:rPr>
+          <w:rFonts w:hint="default" w:ascii="Times New Roman" w:hAnsi="Times New Roman" w:eastAsia="Times New Roman" w:cs="Times New Roman"/>
+          <w:lang w:val="en-US"/>
+        </w:rPr>
+        <w:t>(4)</w:t>
+      </w:r>
+    </w:p>
+    <w:p>
+      <w:pPr>
+        <w:jc w:val="center"/>
+        <w:rPr>
+          <w:rFonts w:hint="default" w:ascii="Times New Roman" w:hAnsi="Times New Roman" w:eastAsia="Times New Roman" w:cs="Times New Roman"/>
+          <w:lang w:val="en-US"/>
+        </w:rPr>
+      </w:pPr>
+    </w:p>
+    <w:p>
+      <w:pPr>
+        <w:ind w:left="2160" w:leftChars="0" w:firstLine="720" w:firstLineChars="0"/>
+        <w:jc w:val="center"/>
+        <w:rPr>
+          <w:rFonts w:hint="default" w:ascii="Times New Roman" w:hAnsi="Times New Roman" w:eastAsia="Times New Roman" w:cs="Times New Roman"/>
+          <w:lang w:val="en-US"/>
+        </w:rPr>
+      </w:pPr>
+      <w:r>
+        <w:rPr>
+          <w:rFonts w:hint="default" w:ascii="Times New Roman" w:hAnsi="Times New Roman" w:eastAsia="Times New Roman" w:cs="Times New Roman"/>
+          <w:position w:val="-12"/>
+          <w:lang w:val="en-US"/>
+        </w:rPr>
+        <w:object>
+          <v:shape id="_x0000_i1032" o:spt="75" type="#_x0000_t75" style="height:20pt;width:139.95pt;" o:ole="t" filled="f" o:preferrelative="t" stroked="f" coordsize="21600,21600">
+            <v:path/>
+            <v:fill on="f" focussize="0,0"/>
+            <v:stroke on="f"/>
+            <v:imagedata r:id="rId27" o:title=""/>
+            <o:lock v:ext="edit" aspectratio="t"/>
+            <w10:wrap type="none"/>
+            <w10:anchorlock/>
+          </v:shape>
+          <o:OLEObject Type="Embed" ProgID="Equation.KSEE3" ShapeID="_x0000_i1032" DrawAspect="Content" ObjectID="_1468075732" r:id="rId26">
+            <o:LockedField>false</o:LockedField>
+          </o:OLEObject>
+        </w:object>
+      </w:r>
+      <w:r>
+        <w:rPr>
+          <w:rFonts w:hint="default" w:ascii="Times New Roman" w:hAnsi="Times New Roman" w:eastAsia="Times New Roman" w:cs="Times New Roman"/>
           <w:lang w:val="en-US"/>
         </w:rPr>
         <w:tab/>
@@ -2862,9 +2921,9 @@
       <w:r>
         <w:drawing>
           <wp:inline distT="0" distB="0" distL="114300" distR="114300">
-            <wp:extent cx="2185670" cy="2576830"/>
-            <wp:effectExtent l="0" t="0" r="8890" b="13970"/>
-            <wp:docPr id="12" name="Picture 18"/>
+            <wp:extent cx="5732780" cy="3043555"/>
+            <wp:effectExtent l="0" t="0" r="12700" b="4445"/>
+            <wp:docPr id="6" name="Picture 13"/>
             <wp:cNvGraphicFramePr>
               <a:graphicFrameLocks xmlns:a="http://schemas.openxmlformats.org/drawingml/2006/main" noChangeAspect="1"/>
             </wp:cNvGraphicFramePr>
@@ -2872,13 +2931,13 @@
               <a:graphicData uri="http://schemas.openxmlformats.org/drawingml/2006/picture">
                 <pic:pic xmlns:pic="http://schemas.openxmlformats.org/drawingml/2006/picture">
                   <pic:nvPicPr>
-                    <pic:cNvPr id="12" name="Picture 18"/>
+                    <pic:cNvPr id="6" name="Picture 13"/>
                     <pic:cNvPicPr>
                       <a:picLocks noChangeAspect="1"/>
                     </pic:cNvPicPr>
                   </pic:nvPicPr>
                   <pic:blipFill>
-                    <a:blip r:embed="rId26"/>
+                    <a:blip r:embed="rId28"/>
                     <a:stretch>
                       <a:fillRect/>
                     </a:stretch>
@@ -2886,7 +2945,7 @@
                   <pic:spPr>
                     <a:xfrm>
                       <a:off x="0" y="0"/>
-                      <a:ext cx="2185670" cy="2576830"/>
+                      <a:ext cx="5732780" cy="3043555"/>
                     </a:xfrm>
                     <a:prstGeom prst="rect">
                       <a:avLst/>
@@ -2946,7 +3005,7 @@
           <w:rtl w:val="0"/>
           <w:lang w:val="en-GB"/>
         </w:rPr>
-        <w:t xml:space="preserve">Example </w:t>
+        <w:t>Scatter Plot</w:t>
       </w:r>
       <w:r>
         <w:rPr>
@@ -2955,7 +3014,7 @@
           <w:rtl w:val="0"/>
           <w:lang w:val="en-US"/>
         </w:rPr>
-        <w:t>Result of Linear Regression</w:t>
+        <w:t xml:space="preserve"> of Linear Regression</w:t>
       </w:r>
       <w:r>
         <w:rPr>
@@ -3028,9 +3087,9 @@
       <w:r>
         <w:drawing>
           <wp:inline distT="0" distB="0" distL="114300" distR="114300">
-            <wp:extent cx="5172075" cy="1362075"/>
-            <wp:effectExtent l="0" t="0" r="9525" b="9525"/>
-            <wp:docPr id="11" name="Picture 17"/>
+            <wp:extent cx="4932045" cy="1374140"/>
+            <wp:effectExtent l="0" t="0" r="5715" b="12700"/>
+            <wp:docPr id="11" name="Picture 14"/>
             <wp:cNvGraphicFramePr>
               <a:graphicFrameLocks xmlns:a="http://schemas.openxmlformats.org/drawingml/2006/main" noChangeAspect="1"/>
             </wp:cNvGraphicFramePr>
@@ -3038,13 +3097,13 @@
               <a:graphicData uri="http://schemas.openxmlformats.org/drawingml/2006/picture">
                 <pic:pic xmlns:pic="http://schemas.openxmlformats.org/drawingml/2006/picture">
                   <pic:nvPicPr>
-                    <pic:cNvPr id="11" name="Picture 17"/>
+                    <pic:cNvPr id="11" name="Picture 14"/>
                     <pic:cNvPicPr>
                       <a:picLocks noChangeAspect="1"/>
                     </pic:cNvPicPr>
                   </pic:nvPicPr>
                   <pic:blipFill>
-                    <a:blip r:embed="rId27"/>
+                    <a:blip r:embed="rId29"/>
                     <a:stretch>
                       <a:fillRect/>
                     </a:stretch>
@@ -3052,7 +3111,7 @@
                   <pic:spPr>
                     <a:xfrm>
                       <a:off x="0" y="0"/>
-                      <a:ext cx="5172075" cy="1362075"/>
+                      <a:ext cx="4932045" cy="1374140"/>
                     </a:xfrm>
                     <a:prstGeom prst="rect">
                       <a:avLst/>
@@ -3401,7 +3460,7 @@
                     </pic:cNvPicPr>
                   </pic:nvPicPr>
                   <pic:blipFill>
-                    <a:blip r:embed="rId28"/>
+                    <a:blip r:embed="rId30"/>
                     <a:stretch>
                       <a:fillRect/>
                     </a:stretch>
@@ -3645,10 +3704,10 @@
                     </pic:cNvPicPr>
                   </pic:nvPicPr>
                   <pic:blipFill>
-                    <a:blip r:embed="rId29">
+                    <a:blip r:embed="rId31">
                       <a:extLst>
                         <a:ext uri="{96DAC541-7B7A-43D3-8B79-37D633B846F1}">
-                          <asvg:svgBlip xmlns:asvg="http://schemas.microsoft.com/office/drawing/2016/SVG/main" r:embed="rId30"/>
+                          <asvg:svgBlip xmlns:asvg="http://schemas.microsoft.com/office/drawing/2016/SVG/main" r:embed="rId32"/>
                         </a:ext>
                       </a:extLst>
                     </a:blip>
@@ -3783,7 +3842,38 @@
           <w:szCs w:val="22"/>
           <w:lang w:val="en-GB" w:eastAsia="zh-CN" w:bidi="ar"/>
         </w:rPr>
-        <w:t xml:space="preserve">leaf node. This hyperparameter enables to restrict the size of the tree. The other hyperparameter is the minmum number of samples on a node, when a node has that number of samples or lower on it after a split, the node does not split further therefore becomes a leaf node. Both parameters are important due to prevent over-fitting and reducing computation time. In order to decide on the hyperparameters we run an algorithm which assigns different values to each hyperparameter, trains the tree, makes predictions and calculates the mean squared error for each hyperparameter duo. After this algorithm is completed running we plotted the MSE w.r.t. max depth and min samples split and decided on the hyper parameters. </w:t>
+        <w:t xml:space="preserve">leaf node. This hyperparameter enables to restrict the size of the tree. The other hyperparameter is the minimum number of samples on a node, when a node has that number of samples or lower on it after a split, the node does not split further therefore becomes a leaf node. Both parameters are important due to prevent over-fitting and reducing computation time. </w:t>
+      </w:r>
+    </w:p>
+    <w:p>
+      <w:pPr>
+        <w:keepNext w:val="0"/>
+        <w:keepLines w:val="0"/>
+        <w:widowControl/>
+        <w:suppressLineNumbers w:val="0"/>
+        <w:spacing w:after="240" w:afterAutospacing="0"/>
+        <w:jc w:val="left"/>
+        <w:rPr>
+          <w:rFonts w:hint="default" w:ascii="Times New Roman" w:hAnsi="Times New Roman" w:eastAsia="SimSun" w:cs="Times New Roman"/>
+          <w:b w:val="0"/>
+          <w:bCs w:val="0"/>
+          <w:kern w:val="0"/>
+          <w:sz w:val="22"/>
+          <w:szCs w:val="22"/>
+          <w:lang w:val="en-GB" w:eastAsia="zh-CN" w:bidi="ar"/>
+        </w:rPr>
+      </w:pPr>
+      <w:r>
+        <w:rPr>
+          <w:rFonts w:hint="default" w:ascii="Times New Roman" w:hAnsi="Times New Roman" w:eastAsia="SimSun" w:cs="Times New Roman"/>
+          <w:b w:val="0"/>
+          <w:bCs w:val="0"/>
+          <w:kern w:val="0"/>
+          <w:sz w:val="22"/>
+          <w:szCs w:val="22"/>
+          <w:lang w:val="en-GB" w:eastAsia="zh-CN" w:bidi="ar"/>
+        </w:rPr>
+        <w:t xml:space="preserve">In order to validate the hyperparameters we run an algorithm which assigns different values to each hyperparameter, trains the tree, makes predictions with the validation set which is the 10% of the randomly shuffled dataset and calculates the mean squared error for each hyperparameter duo. After this algorithm is completed running we plotted the MSE w.r.t. max depth and min samples split and decided on the hyper parameters. </w:t>
       </w:r>
     </w:p>
     <w:p>
@@ -3810,9 +3900,9 @@
       <w:r>
         <w:drawing>
           <wp:inline distT="0" distB="0" distL="114300" distR="114300">
-            <wp:extent cx="3335020" cy="2873375"/>
-            <wp:effectExtent l="0" t="0" r="2540" b="6985"/>
-            <wp:docPr id="5" name="Picture 11"/>
+            <wp:extent cx="3866515" cy="3392805"/>
+            <wp:effectExtent l="0" t="0" r="4445" b="5715"/>
+            <wp:docPr id="3" name="Picture 10"/>
             <wp:cNvGraphicFramePr>
               <a:graphicFrameLocks xmlns:a="http://schemas.openxmlformats.org/drawingml/2006/main" noChangeAspect="1"/>
             </wp:cNvGraphicFramePr>
@@ -3820,13 +3910,13 @@
               <a:graphicData uri="http://schemas.openxmlformats.org/drawingml/2006/picture">
                 <pic:pic xmlns:pic="http://schemas.openxmlformats.org/drawingml/2006/picture">
                   <pic:nvPicPr>
-                    <pic:cNvPr id="5" name="Picture 11"/>
+                    <pic:cNvPr id="3" name="Picture 10"/>
                     <pic:cNvPicPr>
                       <a:picLocks noChangeAspect="1"/>
                     </pic:cNvPicPr>
                   </pic:nvPicPr>
                   <pic:blipFill>
-                    <a:blip r:embed="rId31"/>
+                    <a:blip r:embed="rId33"/>
                     <a:stretch>
                       <a:fillRect/>
                     </a:stretch>
@@ -3834,7 +3924,7 @@
                   <pic:spPr>
                     <a:xfrm>
                       <a:off x="0" y="0"/>
-                      <a:ext cx="3335020" cy="2873375"/>
+                      <a:ext cx="3866515" cy="3392805"/>
                     </a:xfrm>
                     <a:prstGeom prst="rect">
                       <a:avLst/>
@@ -3944,7 +4034,7 @@
           <w:szCs w:val="22"/>
           <w:lang w:val="en-GB"/>
         </w:rPr>
-        <w:t xml:space="preserve">After the hyperprameters are determined we trained the decision tree with our training dataset which is 80% of the randomly shuffled dataset and made predictions with our test data set which is remaining 20% of the randomly shuffled dataset. The sample predictions are given below in Fig 3.3. </w:t>
+        <w:t xml:space="preserve">After the hyperprameters are determined we trained the decision tree with our training dataset which is 70% of the randomly shuffled dataset and made predictions with our test data set which is remaining 20% of the randomly shuffled dataset. The sample predictions are given below in Fig 3.3. </w:t>
       </w:r>
     </w:p>
     <w:p>
@@ -3959,9 +4049,9 @@
       <w:r>
         <w:drawing>
           <wp:inline distT="0" distB="0" distL="114300" distR="114300">
-            <wp:extent cx="2092960" cy="2321560"/>
-            <wp:effectExtent l="0" t="0" r="10160" b="10160"/>
-            <wp:docPr id="18" name="Picture 24"/>
+            <wp:extent cx="5723255" cy="3140710"/>
+            <wp:effectExtent l="0" t="0" r="6985" b="13970"/>
+            <wp:docPr id="13" name="Picture 16"/>
             <wp:cNvGraphicFramePr>
               <a:graphicFrameLocks xmlns:a="http://schemas.openxmlformats.org/drawingml/2006/main" noChangeAspect="1"/>
             </wp:cNvGraphicFramePr>
@@ -3969,13 +4059,13 @@
               <a:graphicData uri="http://schemas.openxmlformats.org/drawingml/2006/picture">
                 <pic:pic xmlns:pic="http://schemas.openxmlformats.org/drawingml/2006/picture">
                   <pic:nvPicPr>
-                    <pic:cNvPr id="18" name="Picture 24"/>
+                    <pic:cNvPr id="13" name="Picture 16"/>
                     <pic:cNvPicPr>
                       <a:picLocks noChangeAspect="1"/>
                     </pic:cNvPicPr>
                   </pic:nvPicPr>
                   <pic:blipFill>
-                    <a:blip r:embed="rId32"/>
+                    <a:blip r:embed="rId34"/>
                     <a:stretch>
                       <a:fillRect/>
                     </a:stretch>
@@ -3983,7 +4073,7 @@
                   <pic:spPr>
                     <a:xfrm>
                       <a:off x="0" y="0"/>
-                      <a:ext cx="2092960" cy="2321560"/>
+                      <a:ext cx="5723255" cy="3140710"/>
                     </a:xfrm>
                     <a:prstGeom prst="rect">
                       <a:avLst/>
@@ -4043,7 +4133,7 @@
           <w:rtl w:val="0"/>
           <w:lang w:val="en-GB"/>
         </w:rPr>
-        <w:t xml:space="preserve">Example </w:t>
+        <w:t>Scatter Plot</w:t>
       </w:r>
       <w:r>
         <w:rPr>
@@ -4052,7 +4142,7 @@
           <w:rtl w:val="0"/>
           <w:lang w:val="en-US"/>
         </w:rPr>
-        <w:t xml:space="preserve">Result of </w:t>
+        <w:t xml:space="preserve"> of </w:t>
       </w:r>
       <w:r>
         <w:rPr>
@@ -4121,9 +4211,9 @@
       <w:r>
         <w:drawing>
           <wp:inline distT="0" distB="0" distL="114300" distR="114300">
-            <wp:extent cx="3946525" cy="1195705"/>
-            <wp:effectExtent l="0" t="0" r="635" b="8255"/>
-            <wp:docPr id="1" name="Picture 9"/>
+            <wp:extent cx="5003165" cy="1445260"/>
+            <wp:effectExtent l="0" t="0" r="10795" b="2540"/>
+            <wp:docPr id="18" name="Picture 18"/>
             <wp:cNvGraphicFramePr>
               <a:graphicFrameLocks xmlns:a="http://schemas.openxmlformats.org/drawingml/2006/main" noChangeAspect="1"/>
             </wp:cNvGraphicFramePr>
@@ -4131,14 +4221,13 @@
               <a:graphicData uri="http://schemas.openxmlformats.org/drawingml/2006/picture">
                 <pic:pic xmlns:pic="http://schemas.openxmlformats.org/drawingml/2006/picture">
                   <pic:nvPicPr>
-                    <pic:cNvPr id="1" name="Picture 9"/>
+                    <pic:cNvPr id="18" name="Picture 18"/>
                     <pic:cNvPicPr>
                       <a:picLocks noChangeAspect="1"/>
                     </pic:cNvPicPr>
                   </pic:nvPicPr>
                   <pic:blipFill>
-                    <a:blip r:embed="rId33"/>
-                    <a:srcRect t="2182"/>
+                    <a:blip r:embed="rId35"/>
                     <a:stretch>
                       <a:fillRect/>
                     </a:stretch>
@@ -4146,7 +4235,7 @@
                   <pic:spPr>
                     <a:xfrm>
                       <a:off x="0" y="0"/>
-                      <a:ext cx="3946525" cy="1195705"/>
+                      <a:ext cx="5003165" cy="1445260"/>
                     </a:xfrm>
                     <a:prstGeom prst="rect">
                       <a:avLst/>
@@ -4240,6 +4329,97 @@
         <w:spacing w:line="240" w:lineRule="auto"/>
         <w:jc w:val="left"/>
         <w:rPr>
+          <w:rFonts w:hint="default" w:ascii="Times New Roman" w:hAnsi="Times New Roman" w:cs="Times New Roman"/>
+          <w:lang w:val="en-GB"/>
+        </w:rPr>
+      </w:pPr>
+      <w:r>
+        <w:rPr>
+          <w:rFonts w:hint="default" w:ascii="Times New Roman" w:hAnsi="Times New Roman" w:cs="Times New Roman"/>
+          <w:lang w:val="en-GB"/>
+        </w:rPr>
+        <w:t>The result are discussed in the results and conclusion part.</w:t>
+      </w:r>
+    </w:p>
+    <w:p>
+      <w:pPr>
+        <w:spacing w:line="240" w:lineRule="auto"/>
+        <w:jc w:val="left"/>
+        <w:rPr>
+          <w:rFonts w:hint="default" w:ascii="Times New Roman" w:hAnsi="Times New Roman" w:cs="Times New Roman"/>
+          <w:lang w:val="en-GB"/>
+        </w:rPr>
+      </w:pPr>
+    </w:p>
+    <w:p>
+      <w:pPr>
+        <w:pStyle w:val="11"/>
+        <w:keepNext w:val="0"/>
+        <w:keepLines w:val="0"/>
+        <w:widowControl/>
+        <w:suppressLineNumbers w:val="0"/>
+        <w:bidi w:val="0"/>
+        <w:spacing w:before="0" w:beforeAutospacing="0" w:after="0" w:afterAutospacing="0" w:line="14" w:lineRule="atLeast"/>
+        <w:rPr>
+          <w:rFonts w:hint="default"/>
+          <w:sz w:val="24"/>
+          <w:szCs w:val="24"/>
+          <w:lang w:val="en-GB"/>
+        </w:rPr>
+      </w:pPr>
+      <w:r>
+        <w:rPr>
+          <w:rFonts w:hint="default" w:cs="Times New Roman"/>
+          <w:b/>
+          <w:bCs/>
+          <w:i w:val="0"/>
+          <w:iCs w:val="0"/>
+          <w:color w:val="000000"/>
+          <w:sz w:val="24"/>
+          <w:szCs w:val="24"/>
+          <w:u w:val="none"/>
+          <w:vertAlign w:val="baseline"/>
+          <w:lang w:val="en-GB"/>
+        </w:rPr>
+        <w:t>4</w:t>
+      </w:r>
+      <w:r>
+        <w:rPr>
+          <w:rFonts w:hint="default" w:ascii="Times New Roman" w:hAnsi="Times New Roman" w:cs="Times New Roman"/>
+          <w:b/>
+          <w:bCs/>
+          <w:i w:val="0"/>
+          <w:iCs w:val="0"/>
+          <w:color w:val="000000"/>
+          <w:sz w:val="24"/>
+          <w:szCs w:val="24"/>
+          <w:u w:val="none"/>
+          <w:vertAlign w:val="baseline"/>
+        </w:rPr>
+        <w:t xml:space="preserve">. </w:t>
+      </w:r>
+      <w:r>
+        <w:rPr>
+          <w:rFonts w:hint="default" w:cs="Times New Roman"/>
+          <w:b/>
+          <w:bCs/>
+          <w:i w:val="0"/>
+          <w:iCs w:val="0"/>
+          <w:color w:val="000000"/>
+          <w:sz w:val="24"/>
+          <w:szCs w:val="24"/>
+          <w:u w:val="none"/>
+          <w:vertAlign w:val="baseline"/>
+          <w:lang w:val="en-GB"/>
+        </w:rPr>
+        <w:t>Neural Network</w:t>
+      </w:r>
+    </w:p>
+    <w:p>
+      <w:pPr>
+        <w:spacing w:line="240" w:lineRule="auto"/>
+        <w:jc w:val="left"/>
+        <w:rPr>
           <w:rFonts w:hint="default" w:ascii="Times New Roman" w:hAnsi="Times New Roman" w:eastAsia="SimSun" w:cs="Times New Roman"/>
           <w:b w:val="0"/>
           <w:bCs w:val="0"/>
@@ -4249,13 +4429,8 @@
           <w:lang w:val="en-US" w:eastAsia="zh-CN" w:bidi="ar"/>
         </w:rPr>
       </w:pPr>
-      <w:r>
-        <w:rPr>
-          <w:rFonts w:hint="default" w:ascii="Times New Roman" w:hAnsi="Times New Roman" w:cs="Times New Roman"/>
-          <w:lang w:val="en-GB"/>
-        </w:rPr>
-        <w:t>The result are discussed in the results and conclusion part.</w:t>
-      </w:r>
+      <w:bookmarkStart w:id="0" w:name="_GoBack"/>
+      <w:bookmarkEnd w:id="0"/>
       <w:r>
         <w:rPr>
           <w:rFonts w:hint="default" w:ascii="Times New Roman" w:hAnsi="Times New Roman" w:eastAsia="SimSun" w:cs="Times New Roman"/>
@@ -4420,7 +4595,7 @@
           <w:szCs w:val="22"/>
           <w:lang w:val="en-GB" w:eastAsia="zh-CN" w:bidi="ar"/>
         </w:rPr>
-        <w:t xml:space="preserve"> scores were pretty close to each other which means both models have similar accuracy rate. On the other hand, the training time for Decision Tree is significantly larger then the training time of Linear Regression. In the light of these findings it can be concluded that linear regression model is a better choise for our problem because training time of the Decision Tree algorithm takes significantly longer with the same accuracy rate. Training time is an important factor while working with large datasets, since generally larger datasets may require more time to train.</w:t>
+        <w:t xml:space="preserve"> scores were pretty close to each other which means both models have similar accuracy rate. On the other hand, the training time for Decision Tree is significantly larger then the training time of Linear Regression. In the light of these findings it can be concluded that linear regression model is a better choice for our problem because training time of the Decision Tree algorithm takes significantly longer with the same accuracy rate. Training time is an important factor while working with large datasets, since generally larger datasets may require more time to train.</w:t>
       </w:r>
     </w:p>
     <w:p>
@@ -5257,7 +5432,7 @@
                     </pic:cNvPicPr>
                   </pic:nvPicPr>
                   <pic:blipFill>
-                    <a:blip r:embed="rId34"/>
+                    <a:blip r:embed="rId36"/>
                     <a:stretch>
                       <a:fillRect/>
                     </a:stretch>
@@ -5389,7 +5564,7 @@
                     </pic:cNvPicPr>
                   </pic:nvPicPr>
                   <pic:blipFill>
-                    <a:blip r:embed="rId35"/>
+                    <a:blip r:embed="rId37"/>
                     <a:stretch>
                       <a:fillRect/>
                     </a:stretch>
@@ -5467,7 +5642,7 @@
                     </pic:cNvPicPr>
                   </pic:nvPicPr>
                   <pic:blipFill>
-                    <a:blip r:embed="rId36"/>
+                    <a:blip r:embed="rId38"/>
                     <a:stretch>
                       <a:fillRect/>
                     </a:stretch>
@@ -14174,6 +14349,9 @@
     <extobj name="2384804F-3998-4D57-9195-F3826E402611-1">
       <extobjdata type="2384804F-3998-4D57-9195-F3826E402611" data="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"/>
     </extobj>
+    <extobj name="2384804F-3998-4D57-9195-F3826E402611-2">
+      <extobjdata type="2384804F-3998-4D57-9195-F3826E402611" data="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"/>
+    </extobj>
   </extobjs>
 </s:customData>
 </file>

--- a/EEE485 Final Report.docx
+++ b/EEE485 Final Report.docx
@@ -1764,7 +1764,7 @@
           <wp:inline distT="0" distB="0" distL="114300" distR="114300">
             <wp:extent cx="1111250" cy="438150"/>
             <wp:effectExtent l="0" t="0" r="1270" b="3810"/>
-            <wp:docPr id="21" name="2384804F-3998-4D57-9195-F3826E402611-2" descr="wps"/>
+            <wp:docPr id="21" name="2384804F-3998-4D57-9195-F3826E402611-1" descr="wps"/>
             <wp:cNvGraphicFramePr>
               <a:graphicFrameLocks xmlns:a="http://schemas.openxmlformats.org/drawingml/2006/main" noChangeAspect="1"/>
             </wp:cNvGraphicFramePr>
@@ -1772,7 +1772,7 @@
               <a:graphicData uri="http://schemas.openxmlformats.org/drawingml/2006/picture">
                 <pic:pic xmlns:pic="http://schemas.openxmlformats.org/drawingml/2006/picture">
                   <pic:nvPicPr>
-                    <pic:cNvPr id="21" name="2384804F-3998-4D57-9195-F3826E402611-2" descr="wps"/>
+                    <pic:cNvPr id="21" name="2384804F-3998-4D57-9195-F3826E402611-1" descr="wps"/>
                     <pic:cNvPicPr>
                       <a:picLocks noChangeAspect="1"/>
                     </pic:cNvPicPr>
@@ -3690,7 +3690,7 @@
           <wp:inline distT="0" distB="0" distL="114300" distR="114300">
             <wp:extent cx="1289685" cy="432435"/>
             <wp:effectExtent l="0" t="0" r="5715" b="9525"/>
-            <wp:docPr id="20" name="2384804F-3998-4D57-9195-F3826E402611-1" descr="wps"/>
+            <wp:docPr id="20" name="2384804F-3998-4D57-9195-F3826E402611-2" descr="wps"/>
             <wp:cNvGraphicFramePr>
               <a:graphicFrameLocks xmlns:a="http://schemas.openxmlformats.org/drawingml/2006/main" noChangeAspect="1"/>
             </wp:cNvGraphicFramePr>
@@ -3698,7 +3698,7 @@
               <a:graphicData uri="http://schemas.openxmlformats.org/drawingml/2006/picture">
                 <pic:pic xmlns:pic="http://schemas.openxmlformats.org/drawingml/2006/picture">
                   <pic:nvPicPr>
-                    <pic:cNvPr id="20" name="2384804F-3998-4D57-9195-F3826E402611-1" descr="wps"/>
+                    <pic:cNvPr id="20" name="2384804F-3998-4D57-9195-F3826E402611-2" descr="wps"/>
                     <pic:cNvPicPr>
                       <a:picLocks noChangeAspect="1"/>
                     </pic:cNvPicPr>
@@ -4211,8 +4211,8 @@
       <w:r>
         <w:drawing>
           <wp:inline distT="0" distB="0" distL="114300" distR="114300">
-            <wp:extent cx="5003165" cy="1445260"/>
-            <wp:effectExtent l="0" t="0" r="10795" b="2540"/>
+            <wp:extent cx="4874895" cy="1408430"/>
+            <wp:effectExtent l="0" t="0" r="1905" b="8890"/>
             <wp:docPr id="18" name="Picture 18"/>
             <wp:cNvGraphicFramePr>
               <a:graphicFrameLocks xmlns:a="http://schemas.openxmlformats.org/drawingml/2006/main" noChangeAspect="1"/>
@@ -4235,7 +4235,7 @@
                   <pic:spPr>
                     <a:xfrm>
                       <a:off x="0" y="0"/>
-                      <a:ext cx="5003165" cy="1445260"/>
+                      <a:ext cx="4874895" cy="1408430"/>
                     </a:xfrm>
                     <a:prstGeom prst="rect">
                       <a:avLst/>
@@ -4357,17 +4357,13 @@
         <w:keepNext w:val="0"/>
         <w:keepLines w:val="0"/>
         <w:widowControl/>
+        <w:numPr>
+          <w:ilvl w:val="0"/>
+          <w:numId w:val="1"/>
+        </w:numPr>
         <w:suppressLineNumbers w:val="0"/>
         <w:bidi w:val="0"/>
         <w:spacing w:before="0" w:beforeAutospacing="0" w:after="0" w:afterAutospacing="0" w:line="14" w:lineRule="atLeast"/>
-        <w:rPr>
-          <w:rFonts w:hint="default"/>
-          <w:sz w:val="24"/>
-          <w:szCs w:val="24"/>
-          <w:lang w:val="en-GB"/>
-        </w:rPr>
-      </w:pPr>
-      <w:r>
         <w:rPr>
           <w:rFonts w:hint="default" w:cs="Times New Roman"/>
           <w:b/>
@@ -4381,23 +4377,7 @@
           <w:vertAlign w:val="baseline"/>
           <w:lang w:val="en-GB"/>
         </w:rPr>
-        <w:t>4</w:t>
-      </w:r>
-      <w:r>
-        <w:rPr>
-          <w:rFonts w:hint="default" w:ascii="Times New Roman" w:hAnsi="Times New Roman" w:cs="Times New Roman"/>
-          <w:b/>
-          <w:bCs/>
-          <w:i w:val="0"/>
-          <w:iCs w:val="0"/>
-          <w:color w:val="000000"/>
-          <w:sz w:val="24"/>
-          <w:szCs w:val="24"/>
-          <w:u w:val="none"/>
-          <w:vertAlign w:val="baseline"/>
-        </w:rPr>
-        <w:t xml:space="preserve">. </w:t>
-      </w:r>
+      </w:pPr>
       <w:r>
         <w:rPr>
           <w:rFonts w:hint="default" w:cs="Times New Roman"/>
@@ -4417,6 +4397,252 @@
     </w:p>
     <w:p>
       <w:pPr>
+        <w:pStyle w:val="11"/>
+        <w:keepNext w:val="0"/>
+        <w:keepLines w:val="0"/>
+        <w:widowControl/>
+        <w:numPr>
+          <w:numId w:val="0"/>
+        </w:numPr>
+        <w:suppressLineNumbers w:val="0"/>
+        <w:bidi w:val="0"/>
+        <w:spacing w:before="0" w:beforeAutospacing="0" w:after="0" w:afterAutospacing="0" w:line="14" w:lineRule="atLeast"/>
+        <w:ind w:right="0" w:rightChars="0"/>
+        <w:rPr>
+          <w:rFonts w:hint="default" w:cs="Times New Roman"/>
+          <w:b/>
+          <w:bCs/>
+          <w:i w:val="0"/>
+          <w:iCs w:val="0"/>
+          <w:color w:val="000000"/>
+          <w:sz w:val="24"/>
+          <w:szCs w:val="24"/>
+          <w:u w:val="none"/>
+          <w:vertAlign w:val="baseline"/>
+          <w:lang w:val="en-GB"/>
+        </w:rPr>
+      </w:pPr>
+    </w:p>
+    <w:p>
+      <w:pPr>
+        <w:pStyle w:val="11"/>
+        <w:keepNext w:val="0"/>
+        <w:keepLines w:val="0"/>
+        <w:widowControl/>
+        <w:numPr>
+          <w:ilvl w:val="0"/>
+          <w:numId w:val="0"/>
+        </w:numPr>
+        <w:suppressLineNumbers w:val="0"/>
+        <w:bidi w:val="0"/>
+        <w:spacing w:before="0" w:beforeAutospacing="0" w:after="0" w:afterAutospacing="0" w:line="14" w:lineRule="atLeast"/>
+        <w:ind w:right="0" w:rightChars="0"/>
+        <w:rPr>
+          <w:rFonts w:hint="default" w:cs="Times New Roman"/>
+          <w:b w:val="0"/>
+          <w:bCs w:val="0"/>
+          <w:i w:val="0"/>
+          <w:iCs w:val="0"/>
+          <w:color w:val="000000"/>
+          <w:sz w:val="22"/>
+          <w:szCs w:val="22"/>
+          <w:u w:val="none"/>
+          <w:vertAlign w:val="baseline"/>
+          <w:lang w:val="en-US"/>
+        </w:rPr>
+      </w:pPr>
+      <w:r>
+        <w:rPr>
+          <w:rFonts w:hint="default" w:cs="Times New Roman"/>
+          <w:b w:val="0"/>
+          <w:bCs w:val="0"/>
+          <w:i w:val="0"/>
+          <w:iCs w:val="0"/>
+          <w:color w:val="000000"/>
+          <w:sz w:val="22"/>
+          <w:szCs w:val="22"/>
+          <w:u w:val="none"/>
+          <w:vertAlign w:val="baseline"/>
+          <w:lang w:val="en-US"/>
+        </w:rPr>
+        <w:t>Neural Network is chosen as the last method due to its flexibility and versatility. A neural network similar to the brain structure, consist of perceptrons as shown in Fig.4.</w:t>
+      </w:r>
+    </w:p>
+    <w:p>
+      <w:pPr>
+        <w:pStyle w:val="11"/>
+        <w:keepNext w:val="0"/>
+        <w:keepLines w:val="0"/>
+        <w:widowControl/>
+        <w:numPr>
+          <w:ilvl w:val="0"/>
+          <w:numId w:val="0"/>
+        </w:numPr>
+        <w:suppressLineNumbers w:val="0"/>
+        <w:bidi w:val="0"/>
+        <w:spacing w:before="0" w:beforeAutospacing="0" w:after="0" w:afterAutospacing="0" w:line="14" w:lineRule="atLeast"/>
+        <w:ind w:right="0" w:rightChars="0"/>
+        <w:rPr>
+          <w:rFonts w:hint="default" w:cs="Times New Roman"/>
+          <w:b w:val="0"/>
+          <w:bCs w:val="0"/>
+          <w:i w:val="0"/>
+          <w:iCs w:val="0"/>
+          <w:color w:val="000000"/>
+          <w:sz w:val="22"/>
+          <w:szCs w:val="22"/>
+          <w:u w:val="none"/>
+          <w:vertAlign w:val="baseline"/>
+          <w:lang w:val="en-US"/>
+        </w:rPr>
+      </w:pPr>
+    </w:p>
+    <w:p>
+      <w:pPr>
+        <w:pStyle w:val="11"/>
+        <w:keepNext w:val="0"/>
+        <w:keepLines w:val="0"/>
+        <w:widowControl/>
+        <w:numPr>
+          <w:ilvl w:val="0"/>
+          <w:numId w:val="0"/>
+        </w:numPr>
+        <w:suppressLineNumbers w:val="0"/>
+        <w:bidi w:val="0"/>
+        <w:spacing w:before="0" w:beforeAutospacing="0" w:after="0" w:afterAutospacing="0" w:line="14" w:lineRule="atLeast"/>
+        <w:ind w:right="0" w:rightChars="0"/>
+        <w:jc w:val="center"/>
+        <w:rPr>
+          <w:rFonts w:hint="default" w:cs="Times New Roman"/>
+          <w:b w:val="0"/>
+          <w:bCs w:val="0"/>
+          <w:i w:val="0"/>
+          <w:iCs w:val="0"/>
+          <w:color w:val="000000"/>
+          <w:sz w:val="22"/>
+          <w:szCs w:val="22"/>
+          <w:u w:val="none"/>
+          <w:vertAlign w:val="baseline"/>
+          <w:lang w:val="en-US"/>
+        </w:rPr>
+      </w:pPr>
+      <w:r>
+        <w:drawing>
+          <wp:inline distT="0" distB="0" distL="114300" distR="114300">
+            <wp:extent cx="3807460" cy="2059940"/>
+            <wp:effectExtent l="0" t="0" r="2540" b="12700"/>
+            <wp:docPr id="1" name="Picture 9"/>
+            <wp:cNvGraphicFramePr>
+              <a:graphicFrameLocks xmlns:a="http://schemas.openxmlformats.org/drawingml/2006/main" noChangeAspect="1"/>
+            </wp:cNvGraphicFramePr>
+            <a:graphic xmlns:a="http://schemas.openxmlformats.org/drawingml/2006/main">
+              <a:graphicData uri="http://schemas.openxmlformats.org/drawingml/2006/picture">
+                <pic:pic xmlns:pic="http://schemas.openxmlformats.org/drawingml/2006/picture">
+                  <pic:nvPicPr>
+                    <pic:cNvPr id="1" name="Picture 9"/>
+                    <pic:cNvPicPr>
+                      <a:picLocks noChangeAspect="1"/>
+                    </pic:cNvPicPr>
+                  </pic:nvPicPr>
+                  <pic:blipFill>
+                    <a:blip r:embed="rId36"/>
+                    <a:stretch>
+                      <a:fillRect/>
+                    </a:stretch>
+                  </pic:blipFill>
+                  <pic:spPr>
+                    <a:xfrm>
+                      <a:off x="0" y="0"/>
+                      <a:ext cx="3807460" cy="2059940"/>
+                    </a:xfrm>
+                    <a:prstGeom prst="rect">
+                      <a:avLst/>
+                    </a:prstGeom>
+                    <a:noFill/>
+                    <a:ln>
+                      <a:noFill/>
+                    </a:ln>
+                  </pic:spPr>
+                </pic:pic>
+              </a:graphicData>
+            </a:graphic>
+          </wp:inline>
+        </w:drawing>
+      </w:r>
+    </w:p>
+    <w:p>
+      <w:pPr>
+        <w:spacing w:line="240" w:lineRule="auto"/>
+        <w:jc w:val="center"/>
+        <w:rPr>
+          <w:rFonts w:hint="default" w:ascii="Times New Roman" w:hAnsi="Times New Roman" w:eastAsia="Times New Roman" w:cs="Times New Roman"/>
+          <w:i/>
+          <w:highlight w:val="yellow"/>
+          <w:rtl w:val="0"/>
+          <w:lang w:val="en-US"/>
+        </w:rPr>
+      </w:pPr>
+      <w:r>
+        <w:rPr>
+          <w:rFonts w:ascii="Times New Roman" w:hAnsi="Times New Roman" w:eastAsia="Times New Roman" w:cs="Times New Roman"/>
+          <w:i/>
+          <w:rtl w:val="0"/>
+        </w:rPr>
+        <w:t xml:space="preserve">Fig. </w:t>
+      </w:r>
+      <w:r>
+        <w:rPr>
+          <w:rFonts w:hint="default" w:ascii="Times New Roman" w:hAnsi="Times New Roman" w:eastAsia="Times New Roman" w:cs="Times New Roman"/>
+          <w:i/>
+          <w:rtl w:val="0"/>
+          <w:lang w:val="en-US"/>
+        </w:rPr>
+        <w:t>4</w:t>
+      </w:r>
+      <w:r>
+        <w:rPr>
+          <w:rFonts w:hint="default" w:ascii="Times New Roman" w:hAnsi="Times New Roman" w:eastAsia="Times New Roman" w:cs="Times New Roman"/>
+          <w:i/>
+          <w:rtl w:val="0"/>
+          <w:lang w:val="en-GB"/>
+        </w:rPr>
+        <w:t>.</w:t>
+      </w:r>
+      <w:r>
+        <w:rPr>
+          <w:rFonts w:hint="default" w:ascii="Times New Roman" w:hAnsi="Times New Roman" w:eastAsia="Times New Roman" w:cs="Times New Roman"/>
+          <w:i/>
+          <w:rtl w:val="0"/>
+          <w:lang w:val="en-US"/>
+        </w:rPr>
+        <w:t xml:space="preserve">1 A Perceptron </w:t>
+      </w:r>
+      <w:r>
+        <w:rPr>
+          <w:rFonts w:hint="default" w:ascii="Times New Roman" w:hAnsi="Times New Roman" w:eastAsia="Times New Roman" w:cs="Times New Roman"/>
+          <w:i/>
+          <w:highlight w:val="yellow"/>
+          <w:rtl w:val="0"/>
+          <w:lang w:val="en-US"/>
+        </w:rPr>
+        <w:t>[A]</w:t>
+      </w:r>
+    </w:p>
+    <w:p>
+      <w:pPr>
+        <w:spacing w:line="240" w:lineRule="auto"/>
+        <w:jc w:val="center"/>
+        <w:rPr>
+          <w:rFonts w:hint="default" w:ascii="Times New Roman" w:hAnsi="Times New Roman" w:eastAsia="Times New Roman" w:cs="Times New Roman"/>
+          <w:i/>
+          <w:highlight w:val="yellow"/>
+          <w:rtl w:val="0"/>
+          <w:lang w:val="en-US"/>
+        </w:rPr>
+      </w:pPr>
+    </w:p>
+    <w:p>
+      <w:pPr>
         <w:spacing w:line="240" w:lineRule="auto"/>
         <w:jc w:val="left"/>
         <w:rPr>
@@ -4426,12 +4652,1954 @@
           <w:kern w:val="0"/>
           <w:sz w:val="22"/>
           <w:szCs w:val="22"/>
+          <w:vertAlign w:val="baseline"/>
           <w:lang w:val="en-US" w:eastAsia="zh-CN" w:bidi="ar"/>
+        </w:rPr>
+      </w:pPr>
+      <w:r>
+        <w:rPr>
+          <w:rFonts w:hint="default" w:ascii="Times New Roman" w:hAnsi="Times New Roman" w:eastAsia="SimSun" w:cs="Times New Roman"/>
+          <w:b w:val="0"/>
+          <w:bCs w:val="0"/>
+          <w:kern w:val="0"/>
+          <w:sz w:val="22"/>
+          <w:szCs w:val="22"/>
+          <w:lang w:val="en-US" w:eastAsia="zh-CN" w:bidi="ar"/>
+        </w:rPr>
+        <w:t>Here the x</w:t>
+      </w:r>
+      <w:r>
+        <w:rPr>
+          <w:rFonts w:hint="default" w:ascii="Times New Roman" w:hAnsi="Times New Roman" w:eastAsia="SimSun" w:cs="Times New Roman"/>
+          <w:b w:val="0"/>
+          <w:bCs w:val="0"/>
+          <w:kern w:val="0"/>
+          <w:sz w:val="22"/>
+          <w:szCs w:val="22"/>
+          <w:vertAlign w:val="subscript"/>
+          <w:lang w:val="en-US" w:eastAsia="zh-CN" w:bidi="ar"/>
+        </w:rPr>
+        <w:t>i</w:t>
+      </w:r>
+      <w:r>
+        <w:rPr>
+          <w:rFonts w:hint="default" w:ascii="Times New Roman" w:hAnsi="Times New Roman" w:eastAsia="SimSun" w:cs="Times New Roman"/>
+          <w:b w:val="0"/>
+          <w:bCs w:val="0"/>
+          <w:kern w:val="0"/>
+          <w:sz w:val="22"/>
+          <w:szCs w:val="22"/>
+          <w:vertAlign w:val="baseline"/>
+          <w:lang w:val="en-US" w:eastAsia="zh-CN" w:bidi="ar"/>
+        </w:rPr>
+        <w:t>’s symbolizes each data feature with an additional constant bias term. These features are then multiplied with specific weights (w</w:t>
+      </w:r>
+      <w:r>
+        <w:rPr>
+          <w:rFonts w:hint="default" w:ascii="Times New Roman" w:hAnsi="Times New Roman" w:eastAsia="SimSun" w:cs="Times New Roman"/>
+          <w:b w:val="0"/>
+          <w:bCs w:val="0"/>
+          <w:kern w:val="0"/>
+          <w:sz w:val="22"/>
+          <w:szCs w:val="22"/>
+          <w:vertAlign w:val="subscript"/>
+          <w:lang w:val="en-US" w:eastAsia="zh-CN" w:bidi="ar"/>
+        </w:rPr>
+        <w:t>i</w:t>
+      </w:r>
+      <w:r>
+        <w:rPr>
+          <w:rFonts w:hint="default" w:ascii="Times New Roman" w:hAnsi="Times New Roman" w:eastAsia="SimSun" w:cs="Times New Roman"/>
+          <w:b w:val="0"/>
+          <w:bCs w:val="0"/>
+          <w:kern w:val="0"/>
+          <w:sz w:val="22"/>
+          <w:szCs w:val="22"/>
+          <w:vertAlign w:val="baseline"/>
+          <w:lang w:val="en-US" w:eastAsia="zh-CN" w:bidi="ar"/>
+        </w:rPr>
+        <w:t xml:space="preserve">) and a sum is being done. The step function or activation function is the last step before obtaining the output, it acts as a switch which enables a neuron to be fired or not. The activation function also adds a non-linear behaviour to the system, distinguishes neural networks from ordinary linear regression models and adds to the capacity to perform more complex tasks </w:t>
+      </w:r>
+      <w:r>
+        <w:rPr>
+          <w:rFonts w:hint="default" w:ascii="Times New Roman" w:hAnsi="Times New Roman" w:eastAsia="SimSun" w:cs="Times New Roman"/>
+          <w:b w:val="0"/>
+          <w:bCs w:val="0"/>
+          <w:kern w:val="0"/>
+          <w:sz w:val="22"/>
+          <w:szCs w:val="22"/>
+          <w:highlight w:val="yellow"/>
+          <w:vertAlign w:val="baseline"/>
+          <w:lang w:val="en-US" w:eastAsia="zh-CN" w:bidi="ar"/>
+        </w:rPr>
+        <w:t>[B]</w:t>
+      </w:r>
+      <w:r>
+        <w:rPr>
+          <w:rFonts w:hint="default" w:ascii="Times New Roman" w:hAnsi="Times New Roman" w:eastAsia="SimSun" w:cs="Times New Roman"/>
+          <w:b w:val="0"/>
+          <w:bCs w:val="0"/>
+          <w:kern w:val="0"/>
+          <w:sz w:val="22"/>
+          <w:szCs w:val="22"/>
+          <w:vertAlign w:val="baseline"/>
+          <w:lang w:val="en-US" w:eastAsia="zh-CN" w:bidi="ar"/>
+        </w:rPr>
+        <w:t>. In our project we used ReLU as the activation function due to its prevalence and unproblematic approach to so called the vanishing gradient problem. The combination of multiple perceptrons creates the neural network as shown in Fig.5.</w:t>
+      </w:r>
+    </w:p>
+    <w:p>
+      <w:pPr>
+        <w:spacing w:line="240" w:lineRule="auto"/>
+        <w:jc w:val="left"/>
+        <w:rPr>
+          <w:rFonts w:hint="default" w:ascii="Times New Roman" w:hAnsi="Times New Roman" w:eastAsia="SimSun" w:cs="Times New Roman"/>
+          <w:b w:val="0"/>
+          <w:bCs w:val="0"/>
+          <w:kern w:val="0"/>
+          <w:sz w:val="22"/>
+          <w:szCs w:val="22"/>
+          <w:vertAlign w:val="baseline"/>
+          <w:lang w:val="en-US" w:eastAsia="zh-CN" w:bidi="ar"/>
+        </w:rPr>
+      </w:pPr>
+    </w:p>
+    <w:p>
+      <w:pPr>
+        <w:spacing w:line="240" w:lineRule="auto"/>
+        <w:jc w:val="center"/>
+      </w:pPr>
+      <w:r>
+        <w:drawing>
+          <wp:inline distT="0" distB="0" distL="114300" distR="114300">
+            <wp:extent cx="4687570" cy="2025650"/>
+            <wp:effectExtent l="0" t="0" r="6350" b="1270"/>
+            <wp:docPr id="5" name="Picture 12"/>
+            <wp:cNvGraphicFramePr>
+              <a:graphicFrameLocks xmlns:a="http://schemas.openxmlformats.org/drawingml/2006/main" noChangeAspect="1"/>
+            </wp:cNvGraphicFramePr>
+            <a:graphic xmlns:a="http://schemas.openxmlformats.org/drawingml/2006/main">
+              <a:graphicData uri="http://schemas.openxmlformats.org/drawingml/2006/picture">
+                <pic:pic xmlns:pic="http://schemas.openxmlformats.org/drawingml/2006/picture">
+                  <pic:nvPicPr>
+                    <pic:cNvPr id="5" name="Picture 12"/>
+                    <pic:cNvPicPr>
+                      <a:picLocks noChangeAspect="1"/>
+                    </pic:cNvPicPr>
+                  </pic:nvPicPr>
+                  <pic:blipFill>
+                    <a:blip r:embed="rId37"/>
+                    <a:srcRect r="1725"/>
+                    <a:stretch>
+                      <a:fillRect/>
+                    </a:stretch>
+                  </pic:blipFill>
+                  <pic:spPr>
+                    <a:xfrm>
+                      <a:off x="0" y="0"/>
+                      <a:ext cx="4687570" cy="2025650"/>
+                    </a:xfrm>
+                    <a:prstGeom prst="rect">
+                      <a:avLst/>
+                    </a:prstGeom>
+                    <a:noFill/>
+                    <a:ln>
+                      <a:noFill/>
+                    </a:ln>
+                  </pic:spPr>
+                </pic:pic>
+              </a:graphicData>
+            </a:graphic>
+          </wp:inline>
+        </w:drawing>
+      </w:r>
+    </w:p>
+    <w:p>
+      <w:pPr>
+        <w:spacing w:line="240" w:lineRule="auto"/>
+        <w:jc w:val="center"/>
+        <w:rPr>
+          <w:rFonts w:hint="default" w:ascii="Times New Roman" w:hAnsi="Times New Roman" w:eastAsia="Times New Roman" w:cs="Times New Roman"/>
+          <w:i/>
+          <w:highlight w:val="yellow"/>
+          <w:rtl w:val="0"/>
+          <w:lang w:val="en-US"/>
+        </w:rPr>
+      </w:pPr>
+      <w:r>
+        <w:rPr>
+          <w:rFonts w:ascii="Times New Roman" w:hAnsi="Times New Roman" w:eastAsia="Times New Roman" w:cs="Times New Roman"/>
+          <w:i/>
+          <w:rtl w:val="0"/>
+        </w:rPr>
+        <w:t xml:space="preserve">Fig. </w:t>
+      </w:r>
+      <w:r>
+        <w:rPr>
+          <w:rFonts w:hint="default" w:ascii="Times New Roman" w:hAnsi="Times New Roman" w:eastAsia="Times New Roman" w:cs="Times New Roman"/>
+          <w:i/>
+          <w:rtl w:val="0"/>
+          <w:lang w:val="en-US"/>
+        </w:rPr>
+        <w:t>4</w:t>
+      </w:r>
+      <w:r>
+        <w:rPr>
+          <w:rFonts w:hint="default" w:ascii="Times New Roman" w:hAnsi="Times New Roman" w:eastAsia="Times New Roman" w:cs="Times New Roman"/>
+          <w:i/>
+          <w:rtl w:val="0"/>
+          <w:lang w:val="en-GB"/>
+        </w:rPr>
+        <w:t>.</w:t>
+      </w:r>
+      <w:r>
+        <w:rPr>
+          <w:rFonts w:hint="default" w:ascii="Times New Roman" w:hAnsi="Times New Roman" w:eastAsia="Times New Roman" w:cs="Times New Roman"/>
+          <w:i/>
+          <w:rtl w:val="0"/>
+          <w:lang w:val="en-US"/>
+        </w:rPr>
+        <w:t xml:space="preserve">2 A Neural Network </w:t>
+      </w:r>
+      <w:r>
+        <w:rPr>
+          <w:rFonts w:hint="default" w:ascii="Times New Roman" w:hAnsi="Times New Roman" w:eastAsia="Times New Roman" w:cs="Times New Roman"/>
+          <w:i/>
+          <w:highlight w:val="yellow"/>
+          <w:rtl w:val="0"/>
+          <w:lang w:val="en-US"/>
+        </w:rPr>
+        <w:t>[C]</w:t>
+      </w:r>
+    </w:p>
+    <w:p>
+      <w:pPr>
+        <w:spacing w:line="240" w:lineRule="auto"/>
+        <w:jc w:val="left"/>
+        <w:rPr>
+          <w:rFonts w:hint="default" w:ascii="Times New Roman" w:hAnsi="Times New Roman" w:eastAsia="Times New Roman" w:cs="Times New Roman"/>
+          <w:i/>
+          <w:highlight w:val="yellow"/>
+          <w:rtl w:val="0"/>
+          <w:lang w:val="en-US"/>
+        </w:rPr>
+      </w:pPr>
+    </w:p>
+    <w:p>
+      <w:pPr>
+        <w:spacing w:line="240" w:lineRule="auto"/>
+        <w:jc w:val="both"/>
+        <w:rPr>
+          <w:rFonts w:hint="default" w:ascii="Times New Roman" w:hAnsi="Times New Roman" w:eastAsia="Times New Roman" w:cs="Times New Roman"/>
+          <w:i w:val="0"/>
+          <w:iCs/>
+          <w:highlight w:val="none"/>
+          <w:rtl w:val="0"/>
+          <w:lang w:val="en-US"/>
+        </w:rPr>
+      </w:pPr>
+      <w:r>
+        <w:rPr>
+          <w:rFonts w:hint="default" w:ascii="Times New Roman" w:hAnsi="Times New Roman" w:eastAsia="Times New Roman" w:cs="Times New Roman"/>
+          <w:i w:val="0"/>
+          <w:iCs/>
+          <w:highlight w:val="none"/>
+          <w:rtl w:val="0"/>
+          <w:lang w:val="en-US"/>
+        </w:rPr>
+        <w:t>For the Airbnb price prediction, we worked with 12 features corresponding to 12 inputs, one hidden layer and one output, “price”. As the initialization step, the weights were assigned according to standard random gaussian distribution and zero bias. The convergence of weights and bias terms for both layers was obtained using the back-propagation algorithm. Starting from 1989, the back-propagation algorithm is highly popular among the training algorithms of neural networks. It is based on gradient descent-derived methods and the chain rule. The derivative of a function measures the sensitivity to change of the function value (output value) with respect to change in its argument (input value)</w:t>
+      </w:r>
+      <w:r>
+        <w:rPr>
+          <w:rFonts w:hint="default" w:ascii="Times New Roman" w:hAnsi="Times New Roman" w:eastAsia="Times New Roman" w:cs="Times New Roman"/>
+          <w:i w:val="0"/>
+          <w:iCs/>
+          <w:highlight w:val="yellow"/>
+          <w:rtl w:val="0"/>
+          <w:lang w:val="en-US"/>
+        </w:rPr>
+        <w:t xml:space="preserve"> [D].</w:t>
+      </w:r>
+      <w:r>
+        <w:rPr>
+          <w:rFonts w:hint="default" w:ascii="Times New Roman" w:hAnsi="Times New Roman" w:eastAsia="Times New Roman" w:cs="Times New Roman"/>
+          <w:i w:val="0"/>
+          <w:iCs/>
+          <w:highlight w:val="none"/>
+          <w:rtl w:val="0"/>
+          <w:lang w:val="en-US"/>
+        </w:rPr>
+        <w:t xml:space="preserve"> Therefore, starting from the output, the parameters can be adjusted by looking at what changes they have on the output. Mathematically the loss function of the neural network can be minimized by decomposing its derivative with respect to and internal parameters using the chain rule. This way the influence of each parameter on the output can be observed and be tuned for minimum loss.</w:t>
+      </w:r>
+    </w:p>
+    <w:p>
+      <w:pPr>
+        <w:spacing w:line="240" w:lineRule="auto"/>
+        <w:jc w:val="both"/>
+        <w:rPr>
+          <w:rFonts w:hint="default" w:ascii="Times New Roman" w:hAnsi="Times New Roman" w:eastAsia="Times New Roman" w:cs="Times New Roman"/>
+          <w:i w:val="0"/>
+          <w:iCs/>
+          <w:highlight w:val="none"/>
+          <w:rtl w:val="0"/>
+          <w:lang w:val="en-US"/>
+        </w:rPr>
+      </w:pPr>
+    </w:p>
+    <w:p>
+      <w:pPr>
+        <w:spacing w:line="240" w:lineRule="auto"/>
+        <w:jc w:val="both"/>
+        <w:rPr>
+          <w:rFonts w:hint="default" w:ascii="Times New Roman" w:hAnsi="Times New Roman" w:eastAsia="Times New Roman" w:cs="Times New Roman"/>
+          <w:i w:val="0"/>
+          <w:iCs/>
+          <w:highlight w:val="none"/>
+          <w:rtl w:val="0"/>
+          <w:lang w:val="en-US"/>
+        </w:rPr>
+      </w:pPr>
+    </w:p>
+    <w:p>
+      <w:pPr>
+        <w:spacing w:line="240" w:lineRule="auto"/>
+        <w:jc w:val="both"/>
+        <w:rPr>
+          <w:rFonts w:hint="default" w:ascii="Times New Roman" w:hAnsi="Times New Roman" w:eastAsia="Times New Roman" w:cs="Times New Roman"/>
+          <w:i w:val="0"/>
+          <w:iCs/>
+          <w:highlight w:val="none"/>
+          <w:rtl w:val="0"/>
+          <w:lang w:val="en-US"/>
+        </w:rPr>
+      </w:pPr>
+    </w:p>
+    <w:p>
+      <w:pPr>
+        <w:spacing w:line="240" w:lineRule="auto"/>
+        <w:jc w:val="both"/>
+        <w:rPr>
+          <w:rFonts w:hint="default" w:ascii="Times New Roman" w:hAnsi="Times New Roman" w:eastAsia="Times New Roman" w:cs="Times New Roman"/>
+          <w:i w:val="0"/>
+          <w:iCs/>
+          <w:highlight w:val="none"/>
+          <w:rtl w:val="0"/>
+          <w:lang w:val="en-US"/>
+        </w:rPr>
+      </w:pPr>
+    </w:p>
+    <w:p>
+      <w:pPr>
+        <w:spacing w:line="240" w:lineRule="auto"/>
+        <w:jc w:val="both"/>
+        <w:rPr>
+          <w:rFonts w:hint="default" w:ascii="Times New Roman" w:hAnsi="Times New Roman" w:eastAsia="Times New Roman" w:cs="Times New Roman"/>
+          <w:i w:val="0"/>
+          <w:iCs/>
+          <w:highlight w:val="none"/>
+          <w:rtl w:val="0"/>
+          <w:lang w:val="en-US"/>
+        </w:rPr>
+      </w:pPr>
+    </w:p>
+    <w:p>
+      <w:pPr>
+        <w:spacing w:line="240" w:lineRule="auto"/>
+        <w:jc w:val="both"/>
+        <w:rPr>
+          <w:rFonts w:hint="default" w:ascii="Times New Roman" w:hAnsi="Times New Roman" w:eastAsia="Times New Roman"/>
+          <w:i w:val="0"/>
+          <w:iCs/>
+          <w:highlight w:val="none"/>
+          <w:rtl w:val="0"/>
+          <w:lang w:val="en-US"/>
+        </w:rPr>
+      </w:pPr>
+      <w:r>
+        <w:rPr>
+          <w:rFonts w:hint="default" w:ascii="Times New Roman" w:hAnsi="Times New Roman" w:eastAsia="Times New Roman"/>
+          <w:i w:val="0"/>
+          <w:iCs/>
+          <w:highlight w:val="none"/>
+          <w:rtl w:val="0"/>
+          <w:lang w:val="en-US"/>
+        </w:rPr>
+        <w:t xml:space="preserve">Given a neural network with layers indexed by </w:t>
+      </w:r>
+      <w:r>
+        <w:rPr>
+          <w:rFonts w:hint="default" w:ascii="Times New Roman" w:hAnsi="Times New Roman" w:eastAsia="Times New Roman"/>
+          <w:b/>
+          <w:bCs/>
+          <w:i/>
+          <w:iCs w:val="0"/>
+          <w:highlight w:val="none"/>
+          <w:rtl w:val="0"/>
+          <w:lang w:val="en-US"/>
+        </w:rPr>
+        <w:t>l</w:t>
+      </w:r>
+      <w:r>
+        <w:rPr>
+          <w:rFonts w:hint="default" w:ascii="Times New Roman" w:hAnsi="Times New Roman" w:eastAsia="Times New Roman"/>
+          <w:i w:val="0"/>
+          <w:iCs/>
+          <w:highlight w:val="none"/>
+          <w:rtl w:val="0"/>
+          <w:lang w:val="en-US"/>
+        </w:rPr>
+        <w:t xml:space="preserve">, where each layer </w:t>
+      </w:r>
+      <w:r>
+        <w:rPr>
+          <w:rFonts w:hint="default" w:ascii="Times New Roman" w:hAnsi="Times New Roman" w:eastAsia="Times New Roman"/>
+          <w:i/>
+          <w:iCs w:val="0"/>
+          <w:highlight w:val="none"/>
+          <w:rtl w:val="0"/>
+          <w:lang w:val="en-US"/>
+        </w:rPr>
+        <w:t xml:space="preserve">l </w:t>
+      </w:r>
+      <w:r>
+        <w:rPr>
+          <w:rFonts w:hint="default" w:ascii="Times New Roman" w:hAnsi="Times New Roman" w:eastAsia="Times New Roman"/>
+          <w:i w:val="0"/>
+          <w:iCs/>
+          <w:highlight w:val="none"/>
+          <w:rtl w:val="0"/>
+          <w:lang w:val="en-US"/>
+        </w:rPr>
+        <w:t xml:space="preserve">computes an activation </w:t>
+      </w:r>
+      <w:r>
+        <w:rPr>
+          <w:rFonts w:hint="default" w:ascii="Times New Roman" w:hAnsi="Times New Roman" w:eastAsia="Times New Roman"/>
+          <w:b/>
+          <w:bCs/>
+          <w:i w:val="0"/>
+          <w:iCs/>
+          <w:highlight w:val="none"/>
+          <w:rtl w:val="0"/>
+          <w:lang w:val="en-US"/>
+        </w:rPr>
+        <w:drawing>
+          <wp:inline distT="0" distB="0" distL="114300" distR="114300">
+            <wp:extent cx="185420" cy="128905"/>
+            <wp:effectExtent l="0" t="0" r="12700" b="8255"/>
+            <wp:docPr id="2" name="2384804F-3998-4D57-9195-F3826E402611-3" descr="wps"/>
+            <wp:cNvGraphicFramePr>
+              <a:graphicFrameLocks xmlns:a="http://schemas.openxmlformats.org/drawingml/2006/main" noChangeAspect="1"/>
+            </wp:cNvGraphicFramePr>
+            <a:graphic xmlns:a="http://schemas.openxmlformats.org/drawingml/2006/main">
+              <a:graphicData uri="http://schemas.openxmlformats.org/drawingml/2006/picture">
+                <pic:pic xmlns:pic="http://schemas.openxmlformats.org/drawingml/2006/picture">
+                  <pic:nvPicPr>
+                    <pic:cNvPr id="2" name="2384804F-3998-4D57-9195-F3826E402611-3" descr="wps"/>
+                    <pic:cNvPicPr>
+                      <a:picLocks noChangeAspect="1"/>
+                    </pic:cNvPicPr>
+                  </pic:nvPicPr>
+                  <pic:blipFill>
+                    <a:blip r:embed="rId38">
+                      <a:extLst>
+                        <a:ext uri="{96DAC541-7B7A-43D3-8B79-37D633B846F1}">
+                          <asvg:svgBlip xmlns:asvg="http://schemas.microsoft.com/office/drawing/2016/SVG/main" r:embed="rId39"/>
+                        </a:ext>
+                      </a:extLst>
+                    </a:blip>
+                    <a:stretch>
+                      <a:fillRect/>
+                    </a:stretch>
+                  </pic:blipFill>
+                  <pic:spPr>
+                    <a:xfrm>
+                      <a:off x="0" y="0"/>
+                      <a:ext cx="185420" cy="128905"/>
+                    </a:xfrm>
+                    <a:prstGeom prst="rect">
+                      <a:avLst/>
+                    </a:prstGeom>
+                  </pic:spPr>
+                </pic:pic>
+              </a:graphicData>
+            </a:graphic>
+          </wp:inline>
+        </w:drawing>
+      </w:r>
+      <w:r>
+        <w:rPr>
+          <w:rFonts w:hint="default" w:ascii="Times New Roman" w:hAnsi="Times New Roman" w:eastAsia="Times New Roman"/>
+          <w:i w:val="0"/>
+          <w:iCs/>
+          <w:highlight w:val="none"/>
+          <w:rtl w:val="0"/>
+          <w:lang w:val="en-US"/>
+        </w:rPr>
+        <w:t xml:space="preserve"> using an activation function </w:t>
+      </w:r>
+      <w:r>
+        <w:rPr>
+          <w:rFonts w:hint="default" w:ascii="Times New Roman" w:hAnsi="Times New Roman" w:eastAsia="Times New Roman" w:cs="Times New Roman"/>
+          <w:b/>
+          <w:bCs/>
+          <w:i/>
+          <w:iCs w:val="0"/>
+          <w:highlight w:val="none"/>
+          <w:rtl w:val="0"/>
+          <w:lang w:val="en-US"/>
+        </w:rPr>
+        <w:t xml:space="preserve">σ </w:t>
+      </w:r>
+      <w:r>
+        <w:rPr>
+          <w:rFonts w:hint="default" w:ascii="Times New Roman" w:hAnsi="Times New Roman" w:eastAsia="Times New Roman"/>
+          <w:i w:val="0"/>
+          <w:iCs/>
+          <w:highlight w:val="none"/>
+          <w:rtl w:val="0"/>
+          <w:lang w:val="en-US"/>
+        </w:rPr>
+        <w:t xml:space="preserve">based on the input </w:t>
+      </w:r>
+      <w:r>
+        <w:rPr>
+          <w:rFonts w:hint="default" w:ascii="Times New Roman" w:hAnsi="Times New Roman" w:eastAsia="Times New Roman"/>
+          <w:i w:val="0"/>
+          <w:iCs/>
+          <w:highlight w:val="none"/>
+          <w:rtl w:val="0"/>
+          <w:lang w:val="en-US"/>
+        </w:rPr>
+        <w:drawing>
+          <wp:inline distT="0" distB="0" distL="114300" distR="114300">
+            <wp:extent cx="1205865" cy="137160"/>
+            <wp:effectExtent l="0" t="0" r="13335" b="0"/>
+            <wp:docPr id="14" name="2384804F-3998-4D57-9195-F3826E402611-6" descr="wps"/>
+            <wp:cNvGraphicFramePr>
+              <a:graphicFrameLocks xmlns:a="http://schemas.openxmlformats.org/drawingml/2006/main" noChangeAspect="1"/>
+            </wp:cNvGraphicFramePr>
+            <a:graphic xmlns:a="http://schemas.openxmlformats.org/drawingml/2006/main">
+              <a:graphicData uri="http://schemas.openxmlformats.org/drawingml/2006/picture">
+                <pic:pic xmlns:pic="http://schemas.openxmlformats.org/drawingml/2006/picture">
+                  <pic:nvPicPr>
+                    <pic:cNvPr id="14" name="2384804F-3998-4D57-9195-F3826E402611-6" descr="wps"/>
+                    <pic:cNvPicPr>
+                      <a:picLocks noChangeAspect="1"/>
+                    </pic:cNvPicPr>
+                  </pic:nvPicPr>
+                  <pic:blipFill>
+                    <a:blip r:embed="rId40">
+                      <a:extLst>
+                        <a:ext uri="{96DAC541-7B7A-43D3-8B79-37D633B846F1}">
+                          <asvg:svgBlip xmlns:asvg="http://schemas.microsoft.com/office/drawing/2016/SVG/main" r:embed="rId41"/>
+                        </a:ext>
+                      </a:extLst>
+                    </a:blip>
+                    <a:stretch>
+                      <a:fillRect/>
+                    </a:stretch>
+                  </pic:blipFill>
+                  <pic:spPr>
+                    <a:xfrm>
+                      <a:off x="0" y="0"/>
+                      <a:ext cx="1205865" cy="137160"/>
+                    </a:xfrm>
+                    <a:prstGeom prst="rect">
+                      <a:avLst/>
+                    </a:prstGeom>
+                  </pic:spPr>
+                </pic:pic>
+              </a:graphicData>
+            </a:graphic>
+          </wp:inline>
+        </w:drawing>
+      </w:r>
+      <w:r>
+        <w:rPr>
+          <w:rFonts w:hint="default" w:ascii="Times New Roman" w:hAnsi="Times New Roman" w:eastAsia="Times New Roman"/>
+          <w:i w:val="0"/>
+          <w:iCs/>
+          <w:highlight w:val="none"/>
+          <w:rtl w:val="0"/>
+          <w:lang w:val="en-US"/>
+        </w:rPr>
+        <w:t xml:space="preserve">, the back-propagation algorithm computes the gradient of the loss function </w:t>
+      </w:r>
+      <w:r>
+        <w:rPr>
+          <w:rFonts w:hint="default" w:ascii="Times New Roman" w:hAnsi="Times New Roman" w:eastAsia="Times New Roman"/>
+          <w:b/>
+          <w:bCs/>
+          <w:i/>
+          <w:iCs w:val="0"/>
+          <w:highlight w:val="none"/>
+          <w:rtl w:val="0"/>
+          <w:lang w:val="en-US"/>
+        </w:rPr>
+        <w:t>L</w:t>
+      </w:r>
+      <w:r>
+        <w:rPr>
+          <w:rFonts w:hint="default" w:ascii="Times New Roman" w:hAnsi="Times New Roman" w:eastAsia="Times New Roman"/>
+          <w:i w:val="0"/>
+          <w:iCs/>
+          <w:highlight w:val="none"/>
+          <w:rtl w:val="0"/>
+          <w:lang w:val="en-US"/>
+        </w:rPr>
+        <w:t xml:space="preserve"> with respect to the weights </w:t>
+      </w:r>
+      <w:r>
+        <w:rPr>
+          <w:rFonts w:hint="default" w:ascii="Times New Roman" w:hAnsi="Times New Roman" w:eastAsia="Times New Roman"/>
+          <w:b/>
+          <w:bCs/>
+          <w:i/>
+          <w:iCs w:val="0"/>
+          <w:highlight w:val="none"/>
+          <w:rtl w:val="0"/>
+          <w:lang w:val="en-US"/>
+        </w:rPr>
+        <w:t>w</w:t>
+      </w:r>
+      <w:r>
+        <w:rPr>
+          <w:rFonts w:hint="default" w:ascii="Times New Roman" w:hAnsi="Times New Roman" w:eastAsia="Times New Roman"/>
+          <w:b/>
+          <w:bCs/>
+          <w:i w:val="0"/>
+          <w:iCs/>
+          <w:highlight w:val="none"/>
+          <w:rtl w:val="0"/>
+          <w:lang w:val="en-US"/>
+        </w:rPr>
+        <w:t xml:space="preserve"> </w:t>
+      </w:r>
+      <w:r>
+        <w:rPr>
+          <w:rFonts w:hint="default" w:ascii="Times New Roman" w:hAnsi="Times New Roman" w:eastAsia="Times New Roman"/>
+          <w:i w:val="0"/>
+          <w:iCs/>
+          <w:highlight w:val="none"/>
+          <w:rtl w:val="0"/>
+          <w:lang w:val="en-US"/>
+        </w:rPr>
+        <w:t xml:space="preserve">and biases </w:t>
+      </w:r>
+      <w:r>
+        <w:rPr>
+          <w:rFonts w:hint="default" w:ascii="Times New Roman" w:hAnsi="Times New Roman" w:eastAsia="Times New Roman"/>
+          <w:b/>
+          <w:bCs/>
+          <w:i/>
+          <w:iCs w:val="0"/>
+          <w:highlight w:val="none"/>
+          <w:rtl w:val="0"/>
+          <w:lang w:val="en-US"/>
+        </w:rPr>
+        <w:t>b</w:t>
+      </w:r>
+      <w:r>
+        <w:rPr>
+          <w:rFonts w:hint="default" w:ascii="Times New Roman" w:hAnsi="Times New Roman" w:eastAsia="Times New Roman"/>
+          <w:i w:val="0"/>
+          <w:iCs/>
+          <w:highlight w:val="none"/>
+          <w:rtl w:val="0"/>
+          <w:lang w:val="en-US"/>
+        </w:rPr>
+        <w:t xml:space="preserve">. The loss function measures the difference between the predicted output </w:t>
+      </w:r>
+      <w:r>
+        <w:rPr>
+          <w:rFonts w:hint="default" w:ascii="Times New Roman" w:hAnsi="Times New Roman" w:eastAsia="Times New Roman"/>
+          <w:i w:val="0"/>
+          <w:iCs/>
+          <w:highlight w:val="none"/>
+          <w:rtl w:val="0"/>
+          <w:lang w:val="en-US"/>
+        </w:rPr>
+        <w:drawing>
+          <wp:inline distT="0" distB="0" distL="114300" distR="114300">
+            <wp:extent cx="76200" cy="134620"/>
+            <wp:effectExtent l="0" t="0" r="0" b="2540"/>
+            <wp:docPr id="22" name="2384804F-3998-4D57-9195-F3826E402611-7" descr="wps"/>
+            <wp:cNvGraphicFramePr>
+              <a:graphicFrameLocks xmlns:a="http://schemas.openxmlformats.org/drawingml/2006/main" noChangeAspect="1"/>
+            </wp:cNvGraphicFramePr>
+            <a:graphic xmlns:a="http://schemas.openxmlformats.org/drawingml/2006/main">
+              <a:graphicData uri="http://schemas.openxmlformats.org/drawingml/2006/picture">
+                <pic:pic xmlns:pic="http://schemas.openxmlformats.org/drawingml/2006/picture">
+                  <pic:nvPicPr>
+                    <pic:cNvPr id="22" name="2384804F-3998-4D57-9195-F3826E402611-7" descr="wps"/>
+                    <pic:cNvPicPr>
+                      <a:picLocks noChangeAspect="1"/>
+                    </pic:cNvPicPr>
+                  </pic:nvPicPr>
+                  <pic:blipFill>
+                    <a:blip r:embed="rId42">
+                      <a:extLst>
+                        <a:ext uri="{96DAC541-7B7A-43D3-8B79-37D633B846F1}">
+                          <asvg:svgBlip xmlns:asvg="http://schemas.microsoft.com/office/drawing/2016/SVG/main" r:embed="rId43"/>
+                        </a:ext>
+                      </a:extLst>
+                    </a:blip>
+                    <a:stretch>
+                      <a:fillRect/>
+                    </a:stretch>
+                  </pic:blipFill>
+                  <pic:spPr>
+                    <a:xfrm>
+                      <a:off x="0" y="0"/>
+                      <a:ext cx="76200" cy="134620"/>
+                    </a:xfrm>
+                    <a:prstGeom prst="rect">
+                      <a:avLst/>
+                    </a:prstGeom>
+                  </pic:spPr>
+                </pic:pic>
+              </a:graphicData>
+            </a:graphic>
+          </wp:inline>
+        </w:drawing>
+      </w:r>
+      <w:r>
+        <w:rPr>
+          <w:rFonts w:hint="default" w:ascii="Times New Roman" w:hAnsi="Times New Roman" w:eastAsia="Times New Roman"/>
+          <w:i w:val="0"/>
+          <w:iCs/>
+          <w:highlight w:val="none"/>
+          <w:rtl w:val="0"/>
+          <w:lang w:val="en-US"/>
+        </w:rPr>
+        <w:t xml:space="preserve"> and the actual output </w:t>
+      </w:r>
+      <w:r>
+        <w:rPr>
+          <w:rFonts w:hint="default" w:ascii="Times New Roman" w:hAnsi="Times New Roman" w:eastAsia="Times New Roman"/>
+          <w:i w:val="0"/>
+          <w:iCs/>
+          <w:highlight w:val="none"/>
+          <w:rtl w:val="0"/>
+          <w:lang w:val="en-US"/>
+        </w:rPr>
+        <w:drawing>
+          <wp:inline distT="0" distB="0" distL="114300" distR="114300">
+            <wp:extent cx="88900" cy="88900"/>
+            <wp:effectExtent l="0" t="0" r="2540" b="2540"/>
+            <wp:docPr id="24" name="2384804F-3998-4D57-9195-F3826E402611-9" descr="wps"/>
+            <wp:cNvGraphicFramePr>
+              <a:graphicFrameLocks xmlns:a="http://schemas.openxmlformats.org/drawingml/2006/main" noChangeAspect="1"/>
+            </wp:cNvGraphicFramePr>
+            <a:graphic xmlns:a="http://schemas.openxmlformats.org/drawingml/2006/main">
+              <a:graphicData uri="http://schemas.openxmlformats.org/drawingml/2006/picture">
+                <pic:pic xmlns:pic="http://schemas.openxmlformats.org/drawingml/2006/picture">
+                  <pic:nvPicPr>
+                    <pic:cNvPr id="24" name="2384804F-3998-4D57-9195-F3826E402611-9" descr="wps"/>
+                    <pic:cNvPicPr>
+                      <a:picLocks noChangeAspect="1"/>
+                    </pic:cNvPicPr>
+                  </pic:nvPicPr>
+                  <pic:blipFill>
+                    <a:blip r:embed="rId44">
+                      <a:extLst>
+                        <a:ext uri="{96DAC541-7B7A-43D3-8B79-37D633B846F1}">
+                          <asvg:svgBlip xmlns:asvg="http://schemas.microsoft.com/office/drawing/2016/SVG/main" r:embed="rId45"/>
+                        </a:ext>
+                      </a:extLst>
+                    </a:blip>
+                    <a:stretch>
+                      <a:fillRect/>
+                    </a:stretch>
+                  </pic:blipFill>
+                  <pic:spPr>
+                    <a:xfrm>
+                      <a:off x="0" y="0"/>
+                      <a:ext cx="88900" cy="88900"/>
+                    </a:xfrm>
+                    <a:prstGeom prst="rect">
+                      <a:avLst/>
+                    </a:prstGeom>
+                  </pic:spPr>
+                </pic:pic>
+              </a:graphicData>
+            </a:graphic>
+          </wp:inline>
+        </w:drawing>
+      </w:r>
+      <w:r>
+        <w:rPr>
+          <w:rFonts w:hint="default" w:ascii="Times New Roman" w:hAnsi="Times New Roman" w:eastAsia="Times New Roman"/>
+          <w:i w:val="0"/>
+          <w:iCs/>
+          <w:highlight w:val="none"/>
+          <w:rtl w:val="0"/>
+          <w:lang w:val="en-US"/>
+        </w:rPr>
+        <w:t>. Here are the steps followed for back-propagation:</w:t>
+      </w:r>
+    </w:p>
+    <w:p>
+      <w:pPr>
+        <w:spacing w:line="240" w:lineRule="auto"/>
+        <w:jc w:val="both"/>
+        <w:rPr>
+          <w:rFonts w:hint="default" w:ascii="Times New Roman" w:hAnsi="Times New Roman" w:eastAsia="Times New Roman"/>
+          <w:i w:val="0"/>
+          <w:iCs/>
+          <w:highlight w:val="none"/>
+          <w:rtl w:val="0"/>
+          <w:lang w:val="en-US"/>
+        </w:rPr>
+      </w:pPr>
+    </w:p>
+    <w:p>
+      <w:pPr>
+        <w:spacing w:line="240" w:lineRule="auto"/>
+        <w:jc w:val="both"/>
+        <w:rPr>
+          <w:rFonts w:hint="default" w:ascii="Times New Roman" w:hAnsi="Times New Roman" w:eastAsia="Times New Roman"/>
+          <w:i w:val="0"/>
+          <w:iCs/>
+          <w:highlight w:val="none"/>
+          <w:rtl w:val="0"/>
+          <w:lang w:val="en-US"/>
+        </w:rPr>
+      </w:pPr>
+      <w:r>
+        <w:rPr>
+          <w:rFonts w:hint="default" w:ascii="Times New Roman" w:hAnsi="Times New Roman" w:eastAsia="Times New Roman"/>
+          <w:i w:val="0"/>
+          <w:iCs/>
+          <w:highlight w:val="none"/>
+          <w:rtl w:val="0"/>
+          <w:lang w:val="en-US"/>
+        </w:rPr>
+        <w:t>Forward Pass, computing the output for each neuron from the input layer with initial parameter definitions.</w:t>
+      </w:r>
+    </w:p>
+    <w:p>
+      <w:pPr>
+        <w:spacing w:line="240" w:lineRule="auto"/>
+        <w:jc w:val="both"/>
+        <w:rPr>
+          <w:rFonts w:hint="default" w:ascii="Times New Roman" w:hAnsi="Times New Roman" w:eastAsia="Times New Roman"/>
+          <w:i w:val="0"/>
+          <w:iCs/>
+          <w:highlight w:val="none"/>
+          <w:rtl w:val="0"/>
+          <w:lang w:val="en-US"/>
+        </w:rPr>
+      </w:pPr>
+    </w:p>
+    <w:p>
+      <w:pPr>
+        <w:spacing w:line="240" w:lineRule="auto"/>
+        <w:jc w:val="center"/>
+        <w:rPr>
+          <w:rFonts w:hint="default" w:ascii="Times New Roman" w:hAnsi="Times New Roman" w:eastAsia="Times New Roman"/>
+          <w:i w:val="0"/>
+          <w:iCs/>
+          <w:highlight w:val="none"/>
+          <w:rtl w:val="0"/>
+          <w:lang w:val="en-US"/>
+        </w:rPr>
+      </w:pPr>
+      <w:r>
+        <w:rPr>
+          <w:rFonts w:hint="default" w:ascii="Times New Roman" w:hAnsi="Times New Roman" w:eastAsia="Times New Roman"/>
+          <w:i w:val="0"/>
+          <w:iCs/>
+          <w:highlight w:val="none"/>
+          <w:rtl w:val="0"/>
+          <w:lang w:val="en-US"/>
+        </w:rPr>
+        <w:drawing>
+          <wp:inline distT="0" distB="0" distL="114300" distR="114300">
+            <wp:extent cx="1454150" cy="432435"/>
+            <wp:effectExtent l="0" t="0" r="8890" b="9525"/>
+            <wp:docPr id="25" name="2384804F-3998-4D57-9195-F3826E402611-10" descr="wps"/>
+            <wp:cNvGraphicFramePr>
+              <a:graphicFrameLocks xmlns:a="http://schemas.openxmlformats.org/drawingml/2006/main" noChangeAspect="1"/>
+            </wp:cNvGraphicFramePr>
+            <a:graphic xmlns:a="http://schemas.openxmlformats.org/drawingml/2006/main">
+              <a:graphicData uri="http://schemas.openxmlformats.org/drawingml/2006/picture">
+                <pic:pic xmlns:pic="http://schemas.openxmlformats.org/drawingml/2006/picture">
+                  <pic:nvPicPr>
+                    <pic:cNvPr id="25" name="2384804F-3998-4D57-9195-F3826E402611-10" descr="wps"/>
+                    <pic:cNvPicPr>
+                      <a:picLocks noChangeAspect="1"/>
+                    </pic:cNvPicPr>
+                  </pic:nvPicPr>
+                  <pic:blipFill>
+                    <a:blip r:embed="rId46">
+                      <a:extLst>
+                        <a:ext uri="{96DAC541-7B7A-43D3-8B79-37D633B846F1}">
+                          <asvg:svgBlip xmlns:asvg="http://schemas.microsoft.com/office/drawing/2016/SVG/main" r:embed="rId47"/>
+                        </a:ext>
+                      </a:extLst>
+                    </a:blip>
+                    <a:stretch>
+                      <a:fillRect/>
+                    </a:stretch>
+                  </pic:blipFill>
+                  <pic:spPr>
+                    <a:xfrm>
+                      <a:off x="0" y="0"/>
+                      <a:ext cx="1454150" cy="432435"/>
+                    </a:xfrm>
+                    <a:prstGeom prst="rect">
+                      <a:avLst/>
+                    </a:prstGeom>
+                  </pic:spPr>
+                </pic:pic>
+              </a:graphicData>
+            </a:graphic>
+          </wp:inline>
+        </w:drawing>
+      </w:r>
+      <w:r>
+        <w:rPr>
+          <w:rFonts w:hint="default" w:ascii="Times New Roman" w:hAnsi="Times New Roman" w:eastAsia="Times New Roman"/>
+          <w:i w:val="0"/>
+          <w:iCs/>
+          <w:highlight w:val="none"/>
+          <w:rtl w:val="0"/>
+          <w:lang w:val="en-US"/>
+        </w:rPr>
+        <w:tab/>
+        <w:t/>
+      </w:r>
+      <w:r>
+        <w:rPr>
+          <w:rFonts w:hint="default" w:ascii="Times New Roman" w:hAnsi="Times New Roman" w:eastAsia="Times New Roman"/>
+          <w:i w:val="0"/>
+          <w:iCs/>
+          <w:highlight w:val="none"/>
+          <w:rtl w:val="0"/>
+          <w:lang w:val="en-US"/>
+        </w:rPr>
+        <w:tab/>
+        <w:t>(7)</w:t>
+      </w:r>
+    </w:p>
+    <w:p>
+      <w:pPr>
+        <w:spacing w:line="240" w:lineRule="auto"/>
+        <w:jc w:val="center"/>
+        <w:rPr>
+          <w:rFonts w:hint="default" w:ascii="Times New Roman" w:hAnsi="Times New Roman" w:eastAsia="Times New Roman"/>
+          <w:i w:val="0"/>
+          <w:iCs/>
+          <w:highlight w:val="none"/>
+          <w:rtl w:val="0"/>
+          <w:lang w:val="en-US"/>
+        </w:rPr>
+      </w:pPr>
+    </w:p>
+    <w:p>
+      <w:pPr>
+        <w:spacing w:line="240" w:lineRule="auto"/>
+        <w:jc w:val="both"/>
+        <w:rPr>
+          <w:rFonts w:hint="default" w:ascii="Times New Roman" w:hAnsi="Times New Roman" w:eastAsia="Times New Roman"/>
+          <w:i w:val="0"/>
+          <w:iCs/>
+          <w:highlight w:val="none"/>
+          <w:rtl w:val="0"/>
+          <w:lang w:val="en-US"/>
+        </w:rPr>
+      </w:pPr>
+      <w:r>
+        <w:rPr>
+          <w:rFonts w:hint="default" w:ascii="Times New Roman" w:hAnsi="Times New Roman" w:eastAsia="Times New Roman"/>
+          <w:i w:val="0"/>
+          <w:iCs/>
+          <w:highlight w:val="none"/>
+          <w:rtl w:val="0"/>
+          <w:lang w:val="en-US"/>
+        </w:rPr>
+        <w:t xml:space="preserve">Backward Pass, the gradients of the loss </w:t>
+      </w:r>
+      <w:r>
+        <w:rPr>
+          <w:rFonts w:hint="default" w:ascii="Times New Roman" w:hAnsi="Times New Roman" w:eastAsia="Times New Roman"/>
+          <w:b/>
+          <w:bCs/>
+          <w:i/>
+          <w:iCs w:val="0"/>
+          <w:highlight w:val="none"/>
+          <w:rtl w:val="0"/>
+          <w:lang w:val="en-US"/>
+        </w:rPr>
+        <w:t>L</w:t>
+      </w:r>
+      <w:r>
+        <w:rPr>
+          <w:rFonts w:hint="default" w:ascii="Times New Roman" w:hAnsi="Times New Roman" w:eastAsia="Times New Roman"/>
+          <w:i w:val="0"/>
+          <w:iCs/>
+          <w:highlight w:val="none"/>
+          <w:rtl w:val="0"/>
+          <w:lang w:val="en-US"/>
+        </w:rPr>
+        <w:t xml:space="preserve"> with respect to the weights </w:t>
+      </w:r>
+      <w:r>
+        <w:rPr>
+          <w:rFonts w:hint="default" w:ascii="Times New Roman" w:hAnsi="Times New Roman" w:eastAsia="Times New Roman"/>
+          <w:i w:val="0"/>
+          <w:iCs/>
+          <w:highlight w:val="none"/>
+          <w:rtl w:val="0"/>
+          <w:lang w:val="en-US"/>
+        </w:rPr>
+        <w:drawing>
+          <wp:inline distT="0" distB="0" distL="114300" distR="114300">
+            <wp:extent cx="231140" cy="141605"/>
+            <wp:effectExtent l="0" t="0" r="12700" b="10795"/>
+            <wp:docPr id="26" name="2384804F-3998-4D57-9195-F3826E402611-11" descr="wps"/>
+            <wp:cNvGraphicFramePr>
+              <a:graphicFrameLocks xmlns:a="http://schemas.openxmlformats.org/drawingml/2006/main" noChangeAspect="1"/>
+            </wp:cNvGraphicFramePr>
+            <a:graphic xmlns:a="http://schemas.openxmlformats.org/drawingml/2006/main">
+              <a:graphicData uri="http://schemas.openxmlformats.org/drawingml/2006/picture">
+                <pic:pic xmlns:pic="http://schemas.openxmlformats.org/drawingml/2006/picture">
+                  <pic:nvPicPr>
+                    <pic:cNvPr id="26" name="2384804F-3998-4D57-9195-F3826E402611-11" descr="wps"/>
+                    <pic:cNvPicPr>
+                      <a:picLocks noChangeAspect="1"/>
+                    </pic:cNvPicPr>
+                  </pic:nvPicPr>
+                  <pic:blipFill>
+                    <a:blip r:embed="rId48">
+                      <a:extLst>
+                        <a:ext uri="{96DAC541-7B7A-43D3-8B79-37D633B846F1}">
+                          <asvg:svgBlip xmlns:asvg="http://schemas.microsoft.com/office/drawing/2016/SVG/main" r:embed="rId49"/>
+                        </a:ext>
+                      </a:extLst>
+                    </a:blip>
+                    <a:stretch>
+                      <a:fillRect/>
+                    </a:stretch>
+                  </pic:blipFill>
+                  <pic:spPr>
+                    <a:xfrm>
+                      <a:off x="0" y="0"/>
+                      <a:ext cx="231140" cy="141605"/>
+                    </a:xfrm>
+                    <a:prstGeom prst="rect">
+                      <a:avLst/>
+                    </a:prstGeom>
+                  </pic:spPr>
+                </pic:pic>
+              </a:graphicData>
+            </a:graphic>
+          </wp:inline>
+        </w:drawing>
+      </w:r>
+      <w:r>
+        <w:rPr>
+          <w:rFonts w:hint="default" w:ascii="Times New Roman" w:hAnsi="Times New Roman" w:eastAsia="Times New Roman"/>
+          <w:i w:val="0"/>
+          <w:iCs/>
+          <w:highlight w:val="none"/>
+          <w:rtl w:val="0"/>
+          <w:lang w:val="en-US"/>
+        </w:rPr>
+        <w:t xml:space="preserve">and biases </w:t>
+      </w:r>
+      <w:r>
+        <w:rPr>
+          <w:rFonts w:hint="default" w:ascii="Times New Roman" w:hAnsi="Times New Roman" w:eastAsia="Times New Roman"/>
+          <w:i w:val="0"/>
+          <w:iCs/>
+          <w:highlight w:val="none"/>
+          <w:rtl w:val="0"/>
+          <w:lang w:val="en-US"/>
+        </w:rPr>
+        <w:drawing>
+          <wp:inline distT="0" distB="0" distL="114300" distR="114300">
+            <wp:extent cx="190500" cy="143510"/>
+            <wp:effectExtent l="0" t="0" r="7620" b="8890"/>
+            <wp:docPr id="27" name="2384804F-3998-4D57-9195-F3826E402611-12" descr="wps"/>
+            <wp:cNvGraphicFramePr>
+              <a:graphicFrameLocks xmlns:a="http://schemas.openxmlformats.org/drawingml/2006/main" noChangeAspect="1"/>
+            </wp:cNvGraphicFramePr>
+            <a:graphic xmlns:a="http://schemas.openxmlformats.org/drawingml/2006/main">
+              <a:graphicData uri="http://schemas.openxmlformats.org/drawingml/2006/picture">
+                <pic:pic xmlns:pic="http://schemas.openxmlformats.org/drawingml/2006/picture">
+                  <pic:nvPicPr>
+                    <pic:cNvPr id="27" name="2384804F-3998-4D57-9195-F3826E402611-12" descr="wps"/>
+                    <pic:cNvPicPr>
+                      <a:picLocks noChangeAspect="1"/>
+                    </pic:cNvPicPr>
+                  </pic:nvPicPr>
+                  <pic:blipFill>
+                    <a:blip r:embed="rId50">
+                      <a:extLst>
+                        <a:ext uri="{96DAC541-7B7A-43D3-8B79-37D633B846F1}">
+                          <asvg:svgBlip xmlns:asvg="http://schemas.microsoft.com/office/drawing/2016/SVG/main" r:embed="rId51"/>
+                        </a:ext>
+                      </a:extLst>
+                    </a:blip>
+                    <a:stretch>
+                      <a:fillRect/>
+                    </a:stretch>
+                  </pic:blipFill>
+                  <pic:spPr>
+                    <a:xfrm>
+                      <a:off x="0" y="0"/>
+                      <a:ext cx="190500" cy="143510"/>
+                    </a:xfrm>
+                    <a:prstGeom prst="rect">
+                      <a:avLst/>
+                    </a:prstGeom>
+                  </pic:spPr>
+                </pic:pic>
+              </a:graphicData>
+            </a:graphic>
+          </wp:inline>
+        </w:drawing>
+      </w:r>
+      <w:r>
+        <w:rPr>
+          <w:rFonts w:hint="default" w:ascii="Times New Roman" w:hAnsi="Times New Roman" w:eastAsia="Times New Roman"/>
+          <w:i w:val="0"/>
+          <w:iCs/>
+          <w:highlight w:val="none"/>
+          <w:rtl w:val="0"/>
+          <w:lang w:val="en-US"/>
+        </w:rPr>
+        <w:t>are calculated using the chain rule:</w:t>
+      </w:r>
+    </w:p>
+    <w:p>
+      <w:pPr>
+        <w:spacing w:line="240" w:lineRule="auto"/>
+        <w:jc w:val="both"/>
+        <w:rPr>
+          <w:rFonts w:hint="default" w:ascii="Times New Roman" w:hAnsi="Times New Roman" w:eastAsia="Times New Roman"/>
+          <w:i w:val="0"/>
+          <w:iCs/>
+          <w:highlight w:val="none"/>
+          <w:rtl w:val="0"/>
+          <w:lang w:val="en-US"/>
+        </w:rPr>
+      </w:pPr>
+    </w:p>
+    <w:p>
+      <w:pPr>
+        <w:spacing w:line="240" w:lineRule="auto"/>
+        <w:jc w:val="center"/>
+        <w:rPr>
+          <w:rFonts w:hint="default" w:ascii="Times New Roman" w:hAnsi="Times New Roman" w:eastAsia="Times New Roman"/>
+          <w:i w:val="0"/>
+          <w:iCs/>
+          <w:highlight w:val="none"/>
+          <w:rtl w:val="0"/>
+          <w:lang w:val="en-US"/>
+        </w:rPr>
+      </w:pPr>
+      <w:r>
+        <w:rPr>
+          <w:rFonts w:hint="default" w:ascii="Times New Roman" w:hAnsi="Times New Roman" w:eastAsia="Times New Roman"/>
+          <w:i w:val="0"/>
+          <w:iCs/>
+          <w:highlight w:val="none"/>
+          <w:rtl w:val="0"/>
+          <w:lang w:val="en-US"/>
+        </w:rPr>
+        <w:drawing>
+          <wp:inline distT="0" distB="0" distL="114300" distR="114300">
+            <wp:extent cx="1836420" cy="730250"/>
+            <wp:effectExtent l="0" t="0" r="7620" b="1270"/>
+            <wp:docPr id="28" name="2384804F-3998-4D57-9195-F3826E402611-13" descr="wps"/>
+            <wp:cNvGraphicFramePr>
+              <a:graphicFrameLocks xmlns:a="http://schemas.openxmlformats.org/drawingml/2006/main" noChangeAspect="1"/>
+            </wp:cNvGraphicFramePr>
+            <a:graphic xmlns:a="http://schemas.openxmlformats.org/drawingml/2006/main">
+              <a:graphicData uri="http://schemas.openxmlformats.org/drawingml/2006/picture">
+                <pic:pic xmlns:pic="http://schemas.openxmlformats.org/drawingml/2006/picture">
+                  <pic:nvPicPr>
+                    <pic:cNvPr id="28" name="2384804F-3998-4D57-9195-F3826E402611-13" descr="wps"/>
+                    <pic:cNvPicPr>
+                      <a:picLocks noChangeAspect="1"/>
+                    </pic:cNvPicPr>
+                  </pic:nvPicPr>
+                  <pic:blipFill>
+                    <a:blip r:embed="rId52">
+                      <a:extLst>
+                        <a:ext uri="{96DAC541-7B7A-43D3-8B79-37D633B846F1}">
+                          <asvg:svgBlip xmlns:asvg="http://schemas.microsoft.com/office/drawing/2016/SVG/main" r:embed="rId53"/>
+                        </a:ext>
+                      </a:extLst>
+                    </a:blip>
+                    <a:stretch>
+                      <a:fillRect/>
+                    </a:stretch>
+                  </pic:blipFill>
+                  <pic:spPr>
+                    <a:xfrm>
+                      <a:off x="0" y="0"/>
+                      <a:ext cx="1836420" cy="730250"/>
+                    </a:xfrm>
+                    <a:prstGeom prst="rect">
+                      <a:avLst/>
+                    </a:prstGeom>
+                  </pic:spPr>
+                </pic:pic>
+              </a:graphicData>
+            </a:graphic>
+          </wp:inline>
+        </w:drawing>
+      </w:r>
+      <w:r>
+        <w:rPr>
+          <w:rFonts w:hint="default" w:ascii="Times New Roman" w:hAnsi="Times New Roman" w:eastAsia="Times New Roman"/>
+          <w:i w:val="0"/>
+          <w:iCs/>
+          <w:highlight w:val="none"/>
+          <w:rtl w:val="0"/>
+          <w:lang w:val="en-US"/>
+        </w:rPr>
+        <w:tab/>
+        <w:t>(8)</w:t>
+      </w:r>
+    </w:p>
+    <w:p>
+      <w:pPr>
+        <w:spacing w:line="240" w:lineRule="auto"/>
+        <w:jc w:val="both"/>
+        <w:rPr>
+          <w:rFonts w:hint="default" w:ascii="Times New Roman" w:hAnsi="Times New Roman" w:eastAsia="Times New Roman"/>
+          <w:i w:val="0"/>
+          <w:iCs/>
+          <w:highlight w:val="none"/>
+          <w:rtl w:val="0"/>
+          <w:lang w:val="en-US"/>
+        </w:rPr>
+      </w:pPr>
+      <w:r>
+        <w:rPr>
+          <w:rFonts w:hint="default" w:ascii="Times New Roman" w:hAnsi="Times New Roman" w:eastAsia="Times New Roman"/>
+          <w:i w:val="0"/>
+          <w:iCs/>
+          <w:highlight w:val="none"/>
+          <w:rtl w:val="0"/>
+          <w:lang w:val="en-US"/>
+        </w:rPr>
+        <w:t>Where:</w:t>
+      </w:r>
+    </w:p>
+    <w:p>
+      <w:pPr>
+        <w:spacing w:line="240" w:lineRule="auto"/>
+        <w:jc w:val="both"/>
+        <w:rPr>
+          <w:rFonts w:hint="default" w:ascii="Times New Roman" w:hAnsi="Times New Roman" w:eastAsia="Times New Roman"/>
+          <w:i w:val="0"/>
+          <w:iCs/>
+          <w:highlight w:val="none"/>
+          <w:rtl w:val="0"/>
+          <w:lang w:val="en-US"/>
+        </w:rPr>
+      </w:pPr>
+    </w:p>
+    <w:p>
+      <w:pPr>
+        <w:numPr>
+          <w:ilvl w:val="0"/>
+          <w:numId w:val="2"/>
+        </w:numPr>
+        <w:spacing w:line="240" w:lineRule="auto"/>
+        <w:ind w:left="418" w:leftChars="0" w:hanging="418" w:firstLineChars="0"/>
+        <w:jc w:val="both"/>
+        <w:rPr>
+          <w:rFonts w:hint="default" w:ascii="Times New Roman" w:hAnsi="Times New Roman" w:eastAsia="Times New Roman"/>
+          <w:i w:val="0"/>
+          <w:iCs/>
+          <w:highlight w:val="none"/>
+          <w:rtl w:val="0"/>
+          <w:lang w:val="en-US"/>
+        </w:rPr>
+      </w:pPr>
+      <w:r>
+        <w:rPr>
+          <w:rFonts w:hint="default" w:ascii="Times New Roman" w:hAnsi="Times New Roman" w:eastAsia="Times New Roman"/>
+          <w:i w:val="0"/>
+          <w:iCs/>
+          <w:highlight w:val="none"/>
+          <w:rtl w:val="0"/>
+          <w:lang w:val="en-US"/>
+        </w:rPr>
+        <w:drawing>
+          <wp:inline distT="0" distB="0" distL="114300" distR="114300">
+            <wp:extent cx="265430" cy="245110"/>
+            <wp:effectExtent l="0" t="0" r="8890" b="13970"/>
+            <wp:docPr id="29" name="2384804F-3998-4D57-9195-F3826E402611-14" descr="wps"/>
+            <wp:cNvGraphicFramePr>
+              <a:graphicFrameLocks xmlns:a="http://schemas.openxmlformats.org/drawingml/2006/main" noChangeAspect="1"/>
+            </wp:cNvGraphicFramePr>
+            <a:graphic xmlns:a="http://schemas.openxmlformats.org/drawingml/2006/main">
+              <a:graphicData uri="http://schemas.openxmlformats.org/drawingml/2006/picture">
+                <pic:pic xmlns:pic="http://schemas.openxmlformats.org/drawingml/2006/picture">
+                  <pic:nvPicPr>
+                    <pic:cNvPr id="29" name="2384804F-3998-4D57-9195-F3826E402611-14" descr="wps"/>
+                    <pic:cNvPicPr>
+                      <a:picLocks noChangeAspect="1"/>
+                    </pic:cNvPicPr>
+                  </pic:nvPicPr>
+                  <pic:blipFill>
+                    <a:blip r:embed="rId54">
+                      <a:extLst>
+                        <a:ext uri="{96DAC541-7B7A-43D3-8B79-37D633B846F1}">
+                          <asvg:svgBlip xmlns:asvg="http://schemas.microsoft.com/office/drawing/2016/SVG/main" r:embed="rId55"/>
+                        </a:ext>
+                      </a:extLst>
+                    </a:blip>
+                    <a:stretch>
+                      <a:fillRect/>
+                    </a:stretch>
+                  </pic:blipFill>
+                  <pic:spPr>
+                    <a:xfrm>
+                      <a:off x="0" y="0"/>
+                      <a:ext cx="265430" cy="245110"/>
+                    </a:xfrm>
+                    <a:prstGeom prst="rect">
+                      <a:avLst/>
+                    </a:prstGeom>
+                  </pic:spPr>
+                </pic:pic>
+              </a:graphicData>
+            </a:graphic>
+          </wp:inline>
+        </w:drawing>
+      </w:r>
+      <w:r>
+        <w:rPr>
+          <w:rFonts w:hint="default" w:ascii="Times New Roman" w:hAnsi="Times New Roman" w:eastAsia="Times New Roman"/>
+          <w:i w:val="0"/>
+          <w:iCs/>
+          <w:highlight w:val="none"/>
+          <w:rtl w:val="0"/>
+          <w:lang w:val="en-US"/>
+        </w:rPr>
+        <w:t xml:space="preserve">is the gradient of the loss function with respect to the output of layer </w:t>
+      </w:r>
+      <w:r>
+        <w:rPr>
+          <w:rFonts w:hint="default" w:ascii="Times New Roman" w:hAnsi="Times New Roman" w:eastAsia="Times New Roman"/>
+          <w:b/>
+          <w:bCs/>
+          <w:i/>
+          <w:iCs w:val="0"/>
+          <w:highlight w:val="none"/>
+          <w:rtl w:val="0"/>
+          <w:lang w:val="en-US"/>
+        </w:rPr>
+        <w:t>l</w:t>
+      </w:r>
+      <w:r>
+        <w:rPr>
+          <w:rFonts w:hint="default" w:ascii="Times New Roman" w:hAnsi="Times New Roman" w:eastAsia="Times New Roman"/>
+          <w:b w:val="0"/>
+          <w:bCs w:val="0"/>
+          <w:i/>
+          <w:iCs w:val="0"/>
+          <w:highlight w:val="none"/>
+          <w:rtl w:val="0"/>
+          <w:lang w:val="en-US"/>
+        </w:rPr>
+        <w:t>.</w:t>
+      </w:r>
+    </w:p>
+    <w:p>
+      <w:pPr>
+        <w:numPr>
+          <w:ilvl w:val="0"/>
+          <w:numId w:val="2"/>
+        </w:numPr>
+        <w:spacing w:line="240" w:lineRule="auto"/>
+        <w:ind w:left="418" w:leftChars="0" w:hanging="418" w:firstLineChars="0"/>
+        <w:jc w:val="both"/>
+        <w:rPr>
+          <w:rFonts w:hint="default" w:ascii="Times New Roman" w:hAnsi="Times New Roman" w:eastAsia="Times New Roman"/>
+          <w:i w:val="0"/>
+          <w:iCs/>
+          <w:highlight w:val="none"/>
+          <w:rtl w:val="0"/>
+          <w:lang w:val="en-US"/>
+        </w:rPr>
+      </w:pPr>
+      <w:r>
+        <w:rPr>
+          <w:rFonts w:hint="default" w:ascii="Times New Roman" w:hAnsi="Times New Roman" w:eastAsia="Times New Roman"/>
+          <w:i w:val="0"/>
+          <w:iCs/>
+          <w:highlight w:val="none"/>
+          <w:rtl w:val="0"/>
+          <w:lang w:val="en-US"/>
+        </w:rPr>
+        <w:drawing>
+          <wp:inline distT="0" distB="0" distL="114300" distR="114300">
+            <wp:extent cx="273685" cy="273685"/>
+            <wp:effectExtent l="0" t="0" r="635" b="635"/>
+            <wp:docPr id="30" name="2384804F-3998-4D57-9195-F3826E402611-15" descr="wps"/>
+            <wp:cNvGraphicFramePr>
+              <a:graphicFrameLocks xmlns:a="http://schemas.openxmlformats.org/drawingml/2006/main" noChangeAspect="1"/>
+            </wp:cNvGraphicFramePr>
+            <a:graphic xmlns:a="http://schemas.openxmlformats.org/drawingml/2006/main">
+              <a:graphicData uri="http://schemas.openxmlformats.org/drawingml/2006/picture">
+                <pic:pic xmlns:pic="http://schemas.openxmlformats.org/drawingml/2006/picture">
+                  <pic:nvPicPr>
+                    <pic:cNvPr id="30" name="2384804F-3998-4D57-9195-F3826E402611-15" descr="wps"/>
+                    <pic:cNvPicPr>
+                      <a:picLocks noChangeAspect="1"/>
+                    </pic:cNvPicPr>
+                  </pic:nvPicPr>
+                  <pic:blipFill>
+                    <a:blip r:embed="rId56">
+                      <a:extLst>
+                        <a:ext uri="{96DAC541-7B7A-43D3-8B79-37D633B846F1}">
+                          <asvg:svgBlip xmlns:asvg="http://schemas.microsoft.com/office/drawing/2016/SVG/main" r:embed="rId57"/>
+                        </a:ext>
+                      </a:extLst>
+                    </a:blip>
+                    <a:stretch>
+                      <a:fillRect/>
+                    </a:stretch>
+                  </pic:blipFill>
+                  <pic:spPr>
+                    <a:xfrm>
+                      <a:off x="0" y="0"/>
+                      <a:ext cx="273685" cy="273685"/>
+                    </a:xfrm>
+                    <a:prstGeom prst="rect">
+                      <a:avLst/>
+                    </a:prstGeom>
+                  </pic:spPr>
+                </pic:pic>
+              </a:graphicData>
+            </a:graphic>
+          </wp:inline>
+        </w:drawing>
+      </w:r>
+      <w:r>
+        <w:rPr>
+          <w:rFonts w:hint="default" w:ascii="Times New Roman" w:hAnsi="Times New Roman" w:eastAsia="Times New Roman"/>
+          <w:i w:val="0"/>
+          <w:iCs/>
+          <w:highlight w:val="none"/>
+          <w:rtl w:val="0"/>
+          <w:lang w:val="en-US"/>
+        </w:rPr>
+        <w:t xml:space="preserve">is the derivative of the activation function </w:t>
+      </w:r>
+      <w:r>
+        <w:rPr>
+          <w:rFonts w:hint="default" w:ascii="Times New Roman" w:hAnsi="Times New Roman" w:eastAsia="Times New Roman" w:cs="Times New Roman"/>
+          <w:b/>
+          <w:bCs/>
+          <w:i/>
+          <w:iCs w:val="0"/>
+          <w:highlight w:val="none"/>
+          <w:rtl w:val="0"/>
+          <w:lang w:val="en-US"/>
+        </w:rPr>
+        <w:t>σ</w:t>
+      </w:r>
+      <w:r>
+        <w:rPr>
+          <w:rFonts w:hint="default" w:ascii="Times New Roman" w:hAnsi="Times New Roman" w:eastAsia="Times New Roman"/>
+          <w:i w:val="0"/>
+          <w:iCs/>
+          <w:highlight w:val="none"/>
+          <w:rtl w:val="0"/>
+          <w:lang w:val="en-US"/>
+        </w:rPr>
+        <w:t xml:space="preserve"> at layer </w:t>
+      </w:r>
+      <w:r>
+        <w:rPr>
+          <w:rFonts w:hint="default" w:ascii="Times New Roman" w:hAnsi="Times New Roman" w:eastAsia="Times New Roman"/>
+          <w:b/>
+          <w:bCs/>
+          <w:i/>
+          <w:iCs w:val="0"/>
+          <w:highlight w:val="none"/>
+          <w:rtl w:val="0"/>
+          <w:lang w:val="en-US"/>
+        </w:rPr>
+        <w:t>l</w:t>
+      </w:r>
+      <w:r>
+        <w:rPr>
+          <w:rFonts w:hint="default" w:ascii="Times New Roman" w:hAnsi="Times New Roman" w:eastAsia="Times New Roman"/>
+          <w:i w:val="0"/>
+          <w:iCs/>
+          <w:highlight w:val="none"/>
+          <w:rtl w:val="0"/>
+          <w:lang w:val="en-US"/>
+        </w:rPr>
+        <w:t>.</w:t>
+      </w:r>
+    </w:p>
+    <w:p>
+      <w:pPr>
+        <w:numPr>
+          <w:ilvl w:val="0"/>
+          <w:numId w:val="2"/>
+        </w:numPr>
+        <w:spacing w:line="240" w:lineRule="auto"/>
+        <w:ind w:left="418" w:leftChars="0" w:hanging="418" w:firstLineChars="0"/>
+        <w:jc w:val="both"/>
+        <w:rPr>
+          <w:rFonts w:hint="default" w:ascii="Times New Roman" w:hAnsi="Times New Roman" w:eastAsia="Times New Roman"/>
+          <w:i w:val="0"/>
+          <w:iCs/>
+          <w:highlight w:val="none"/>
+          <w:rtl w:val="0"/>
+          <w:lang w:val="en-US"/>
+        </w:rPr>
+      </w:pPr>
+      <w:r>
+        <w:rPr>
+          <w:rFonts w:hint="default" w:ascii="Times New Roman" w:hAnsi="Times New Roman" w:eastAsia="Times New Roman"/>
+          <w:i w:val="0"/>
+          <w:iCs/>
+          <w:highlight w:val="none"/>
+          <w:rtl w:val="0"/>
+          <w:lang w:val="en-US"/>
+        </w:rPr>
+        <w:drawing>
+          <wp:inline distT="0" distB="0" distL="114300" distR="114300">
+            <wp:extent cx="299720" cy="252730"/>
+            <wp:effectExtent l="0" t="0" r="0" b="6350"/>
+            <wp:docPr id="31" name="2384804F-3998-4D57-9195-F3826E402611-16" descr="wps"/>
+            <wp:cNvGraphicFramePr>
+              <a:graphicFrameLocks xmlns:a="http://schemas.openxmlformats.org/drawingml/2006/main" noChangeAspect="1"/>
+            </wp:cNvGraphicFramePr>
+            <a:graphic xmlns:a="http://schemas.openxmlformats.org/drawingml/2006/main">
+              <a:graphicData uri="http://schemas.openxmlformats.org/drawingml/2006/picture">
+                <pic:pic xmlns:pic="http://schemas.openxmlformats.org/drawingml/2006/picture">
+                  <pic:nvPicPr>
+                    <pic:cNvPr id="31" name="2384804F-3998-4D57-9195-F3826E402611-16" descr="wps"/>
+                    <pic:cNvPicPr>
+                      <a:picLocks noChangeAspect="1"/>
+                    </pic:cNvPicPr>
+                  </pic:nvPicPr>
+                  <pic:blipFill>
+                    <a:blip r:embed="rId58">
+                      <a:extLst>
+                        <a:ext uri="{96DAC541-7B7A-43D3-8B79-37D633B846F1}">
+                          <asvg:svgBlip xmlns:asvg="http://schemas.microsoft.com/office/drawing/2016/SVG/main" r:embed="rId59"/>
+                        </a:ext>
+                      </a:extLst>
+                    </a:blip>
+                    <a:stretch>
+                      <a:fillRect/>
+                    </a:stretch>
+                  </pic:blipFill>
+                  <pic:spPr>
+                    <a:xfrm>
+                      <a:off x="0" y="0"/>
+                      <a:ext cx="299720" cy="252730"/>
+                    </a:xfrm>
+                    <a:prstGeom prst="rect">
+                      <a:avLst/>
+                    </a:prstGeom>
+                  </pic:spPr>
+                </pic:pic>
+              </a:graphicData>
+            </a:graphic>
+          </wp:inline>
+        </w:drawing>
+      </w:r>
+      <w:r>
+        <w:rPr>
+          <w:rFonts w:hint="default" w:ascii="Times New Roman" w:hAnsi="Times New Roman" w:eastAsia="Times New Roman"/>
+          <w:i w:val="0"/>
+          <w:iCs/>
+          <w:highlight w:val="none"/>
+          <w:rtl w:val="0"/>
+          <w:lang w:val="en-US"/>
+        </w:rPr>
+        <w:t xml:space="preserve">is simply </w:t>
+      </w:r>
+      <w:r>
+        <w:rPr>
+          <w:rFonts w:hint="default" w:ascii="Times New Roman" w:hAnsi="Times New Roman" w:eastAsia="Times New Roman"/>
+          <w:i w:val="0"/>
+          <w:iCs/>
+          <w:highlight w:val="none"/>
+          <w:rtl w:val="0"/>
+          <w:lang w:val="en-US"/>
+        </w:rPr>
+        <w:drawing>
+          <wp:inline distT="0" distB="0" distL="114300" distR="114300">
+            <wp:extent cx="273685" cy="103505"/>
+            <wp:effectExtent l="0" t="0" r="635" b="3175"/>
+            <wp:docPr id="32" name="2384804F-3998-4D57-9195-F3826E402611-17" descr="wps"/>
+            <wp:cNvGraphicFramePr>
+              <a:graphicFrameLocks xmlns:a="http://schemas.openxmlformats.org/drawingml/2006/main" noChangeAspect="1"/>
+            </wp:cNvGraphicFramePr>
+            <a:graphic xmlns:a="http://schemas.openxmlformats.org/drawingml/2006/main">
+              <a:graphicData uri="http://schemas.openxmlformats.org/drawingml/2006/picture">
+                <pic:pic xmlns:pic="http://schemas.openxmlformats.org/drawingml/2006/picture">
+                  <pic:nvPicPr>
+                    <pic:cNvPr id="32" name="2384804F-3998-4D57-9195-F3826E402611-17" descr="wps"/>
+                    <pic:cNvPicPr>
+                      <a:picLocks noChangeAspect="1"/>
+                    </pic:cNvPicPr>
+                  </pic:nvPicPr>
+                  <pic:blipFill>
+                    <a:blip r:embed="rId60">
+                      <a:extLst>
+                        <a:ext uri="{96DAC541-7B7A-43D3-8B79-37D633B846F1}">
+                          <asvg:svgBlip xmlns:asvg="http://schemas.microsoft.com/office/drawing/2016/SVG/main" r:embed="rId61"/>
+                        </a:ext>
+                      </a:extLst>
+                    </a:blip>
+                    <a:stretch>
+                      <a:fillRect/>
+                    </a:stretch>
+                  </pic:blipFill>
+                  <pic:spPr>
+                    <a:xfrm>
+                      <a:off x="0" y="0"/>
+                      <a:ext cx="273685" cy="103505"/>
+                    </a:xfrm>
+                    <a:prstGeom prst="rect">
+                      <a:avLst/>
+                    </a:prstGeom>
+                  </pic:spPr>
+                </pic:pic>
+              </a:graphicData>
+            </a:graphic>
+          </wp:inline>
+        </w:drawing>
+      </w:r>
+      <w:r>
+        <w:rPr>
+          <w:rFonts w:hint="default" w:ascii="Times New Roman" w:hAnsi="Times New Roman" w:eastAsia="Times New Roman"/>
+          <w:i w:val="0"/>
+          <w:iCs/>
+          <w:highlight w:val="none"/>
+          <w:rtl w:val="0"/>
+          <w:lang w:val="en-US"/>
+        </w:rPr>
+        <w:t>.</w:t>
+      </w:r>
+    </w:p>
+    <w:p>
+      <w:pPr>
+        <w:numPr>
+          <w:ilvl w:val="0"/>
+          <w:numId w:val="2"/>
+        </w:numPr>
+        <w:spacing w:line="240" w:lineRule="auto"/>
+        <w:ind w:left="418" w:leftChars="0" w:hanging="418" w:firstLineChars="0"/>
+        <w:jc w:val="both"/>
+        <w:rPr>
+          <w:rFonts w:hint="default" w:ascii="Times New Roman" w:hAnsi="Times New Roman" w:eastAsia="Times New Roman"/>
+          <w:i w:val="0"/>
+          <w:iCs/>
+          <w:highlight w:val="none"/>
+          <w:rtl w:val="0"/>
+          <w:lang w:val="en-US"/>
+        </w:rPr>
+      </w:pPr>
+      <w:r>
+        <w:rPr>
+          <w:rFonts w:hint="default" w:ascii="Times New Roman" w:hAnsi="Times New Roman" w:eastAsia="Times New Roman"/>
+          <w:i w:val="0"/>
+          <w:iCs/>
+          <w:highlight w:val="none"/>
+          <w:rtl w:val="0"/>
+          <w:lang w:val="en-US"/>
+        </w:rPr>
+        <w:drawing>
+          <wp:inline distT="0" distB="0" distL="114300" distR="114300">
+            <wp:extent cx="227965" cy="234315"/>
+            <wp:effectExtent l="0" t="0" r="635" b="9525"/>
+            <wp:docPr id="33" name="2384804F-3998-4D57-9195-F3826E402611-19" descr="wps"/>
+            <wp:cNvGraphicFramePr>
+              <a:graphicFrameLocks xmlns:a="http://schemas.openxmlformats.org/drawingml/2006/main" noChangeAspect="1"/>
+            </wp:cNvGraphicFramePr>
+            <a:graphic xmlns:a="http://schemas.openxmlformats.org/drawingml/2006/main">
+              <a:graphicData uri="http://schemas.openxmlformats.org/drawingml/2006/picture">
+                <pic:pic xmlns:pic="http://schemas.openxmlformats.org/drawingml/2006/picture">
+                  <pic:nvPicPr>
+                    <pic:cNvPr id="33" name="2384804F-3998-4D57-9195-F3826E402611-19" descr="wps"/>
+                    <pic:cNvPicPr>
+                      <a:picLocks noChangeAspect="1"/>
+                    </pic:cNvPicPr>
+                  </pic:nvPicPr>
+                  <pic:blipFill>
+                    <a:blip r:embed="rId62">
+                      <a:extLst>
+                        <a:ext uri="{96DAC541-7B7A-43D3-8B79-37D633B846F1}">
+                          <asvg:svgBlip xmlns:asvg="http://schemas.microsoft.com/office/drawing/2016/SVG/main" r:embed="rId63"/>
+                        </a:ext>
+                      </a:extLst>
+                    </a:blip>
+                    <a:stretch>
+                      <a:fillRect/>
+                    </a:stretch>
+                  </pic:blipFill>
+                  <pic:spPr>
+                    <a:xfrm>
+                      <a:off x="0" y="0"/>
+                      <a:ext cx="227965" cy="234315"/>
+                    </a:xfrm>
+                    <a:prstGeom prst="rect">
+                      <a:avLst/>
+                    </a:prstGeom>
+                  </pic:spPr>
+                </pic:pic>
+              </a:graphicData>
+            </a:graphic>
+          </wp:inline>
+        </w:drawing>
+      </w:r>
+      <w:r>
+        <w:rPr>
+          <w:rFonts w:hint="default" w:ascii="Times New Roman" w:hAnsi="Times New Roman" w:eastAsia="Times New Roman"/>
+          <w:i w:val="0"/>
+          <w:iCs/>
+          <w:highlight w:val="none"/>
+          <w:rtl w:val="0"/>
+          <w:lang w:val="en-US"/>
+        </w:rPr>
+        <w:t>is 1.</w:t>
+      </w:r>
+    </w:p>
+    <w:p>
+      <w:pPr>
+        <w:spacing w:line="240" w:lineRule="auto"/>
+        <w:jc w:val="both"/>
+        <w:rPr>
+          <w:rFonts w:hint="default" w:ascii="Times New Roman" w:hAnsi="Times New Roman" w:eastAsia="Times New Roman"/>
+          <w:i w:val="0"/>
+          <w:iCs/>
+          <w:highlight w:val="none"/>
+          <w:rtl w:val="0"/>
+          <w:lang w:val="en-US"/>
+        </w:rPr>
+      </w:pPr>
+      <w:r>
+        <w:rPr>
+          <w:rFonts w:hint="default" w:ascii="Times New Roman" w:hAnsi="Times New Roman" w:eastAsia="Times New Roman"/>
+          <w:i w:val="0"/>
+          <w:iCs/>
+          <w:highlight w:val="none"/>
+          <w:rtl w:val="0"/>
+          <w:lang w:val="en-US"/>
+        </w:rPr>
+        <w:t xml:space="preserve">    </w:t>
+      </w:r>
+    </w:p>
+    <w:p>
+      <w:pPr>
+        <w:spacing w:line="240" w:lineRule="auto"/>
+        <w:jc w:val="both"/>
+        <w:rPr>
+          <w:rFonts w:hint="default" w:ascii="Times New Roman" w:hAnsi="Times New Roman" w:eastAsia="Times New Roman"/>
+          <w:i w:val="0"/>
+          <w:iCs/>
+          <w:highlight w:val="none"/>
+          <w:rtl w:val="0"/>
+          <w:lang w:val="en-US"/>
+        </w:rPr>
+      </w:pPr>
+    </w:p>
+    <w:p>
+      <w:pPr>
+        <w:spacing w:line="240" w:lineRule="auto"/>
+        <w:jc w:val="both"/>
+        <w:rPr>
+          <w:rFonts w:hint="default" w:ascii="Times New Roman" w:hAnsi="Times New Roman" w:eastAsia="Times New Roman"/>
+          <w:i w:val="0"/>
+          <w:iCs/>
+          <w:highlight w:val="none"/>
+          <w:rtl w:val="0"/>
+          <w:lang w:val="en-US"/>
+        </w:rPr>
+      </w:pPr>
+      <w:r>
+        <w:rPr>
+          <w:rFonts w:hint="default" w:ascii="Times New Roman" w:hAnsi="Times New Roman" w:eastAsia="Times New Roman"/>
+          <w:i w:val="0"/>
+          <w:iCs/>
+          <w:highlight w:val="none"/>
+          <w:rtl w:val="0"/>
+          <w:lang w:val="en-US"/>
+        </w:rPr>
+        <w:t>Update Step, using the computed gradients, the weights and biases are updated via the gradient descent method:</w:t>
+      </w:r>
+    </w:p>
+    <w:p>
+      <w:pPr>
+        <w:spacing w:line="240" w:lineRule="auto"/>
+        <w:jc w:val="both"/>
+        <w:rPr>
+          <w:rFonts w:hint="default" w:ascii="Times New Roman" w:hAnsi="Times New Roman" w:eastAsia="Times New Roman"/>
+          <w:i w:val="0"/>
+          <w:iCs/>
+          <w:highlight w:val="none"/>
+          <w:rtl w:val="0"/>
+          <w:lang w:val="en-US"/>
+        </w:rPr>
+      </w:pPr>
+    </w:p>
+    <w:p>
+      <w:pPr>
+        <w:spacing w:line="240" w:lineRule="auto"/>
+        <w:jc w:val="center"/>
+        <w:rPr>
+          <w:rFonts w:hint="default" w:ascii="Times New Roman" w:hAnsi="Times New Roman" w:eastAsia="Times New Roman" w:cs="Times New Roman"/>
+          <w:i w:val="0"/>
+          <w:iCs/>
+          <w:highlight w:val="none"/>
+          <w:rtl w:val="0"/>
+          <w:lang w:val="en-US"/>
+        </w:rPr>
+      </w:pPr>
+      <w:r>
+        <w:rPr>
+          <w:rFonts w:hint="default" w:ascii="Times New Roman" w:hAnsi="Times New Roman" w:eastAsia="Times New Roman" w:cs="Times New Roman"/>
+          <w:i w:val="0"/>
+          <w:iCs/>
+          <w:highlight w:val="none"/>
+          <w:rtl w:val="0"/>
+          <w:lang w:val="en-US"/>
+        </w:rPr>
+        <w:drawing>
+          <wp:inline distT="0" distB="0" distL="114300" distR="114300">
+            <wp:extent cx="1337945" cy="695325"/>
+            <wp:effectExtent l="0" t="0" r="3175" b="5715"/>
+            <wp:docPr id="34" name="2384804F-3998-4D57-9195-F3826E402611-20" descr="wps"/>
+            <wp:cNvGraphicFramePr>
+              <a:graphicFrameLocks xmlns:a="http://schemas.openxmlformats.org/drawingml/2006/main" noChangeAspect="1"/>
+            </wp:cNvGraphicFramePr>
+            <a:graphic xmlns:a="http://schemas.openxmlformats.org/drawingml/2006/main">
+              <a:graphicData uri="http://schemas.openxmlformats.org/drawingml/2006/picture">
+                <pic:pic xmlns:pic="http://schemas.openxmlformats.org/drawingml/2006/picture">
+                  <pic:nvPicPr>
+                    <pic:cNvPr id="34" name="2384804F-3998-4D57-9195-F3826E402611-20" descr="wps"/>
+                    <pic:cNvPicPr>
+                      <a:picLocks noChangeAspect="1"/>
+                    </pic:cNvPicPr>
+                  </pic:nvPicPr>
+                  <pic:blipFill>
+                    <a:blip r:embed="rId64">
+                      <a:extLst>
+                        <a:ext uri="{96DAC541-7B7A-43D3-8B79-37D633B846F1}">
+                          <asvg:svgBlip xmlns:asvg="http://schemas.microsoft.com/office/drawing/2016/SVG/main" r:embed="rId65"/>
+                        </a:ext>
+                      </a:extLst>
+                    </a:blip>
+                    <a:stretch>
+                      <a:fillRect/>
+                    </a:stretch>
+                  </pic:blipFill>
+                  <pic:spPr>
+                    <a:xfrm>
+                      <a:off x="0" y="0"/>
+                      <a:ext cx="1337945" cy="695325"/>
+                    </a:xfrm>
+                    <a:prstGeom prst="rect">
+                      <a:avLst/>
+                    </a:prstGeom>
+                  </pic:spPr>
+                </pic:pic>
+              </a:graphicData>
+            </a:graphic>
+          </wp:inline>
+        </w:drawing>
+      </w:r>
+      <w:r>
+        <w:rPr>
+          <w:rFonts w:hint="default" w:ascii="Times New Roman" w:hAnsi="Times New Roman" w:eastAsia="Times New Roman" w:cs="Times New Roman"/>
+          <w:i w:val="0"/>
+          <w:iCs/>
+          <w:highlight w:val="none"/>
+          <w:rtl w:val="0"/>
+          <w:lang w:val="en-US"/>
+        </w:rPr>
+        <w:tab/>
+        <w:t>(9)</w:t>
+      </w:r>
+    </w:p>
+    <w:p>
+      <w:pPr>
+        <w:spacing w:line="240" w:lineRule="auto"/>
+        <w:jc w:val="left"/>
+        <w:rPr>
+          <w:rFonts w:hint="default" w:ascii="Times New Roman" w:hAnsi="Times New Roman" w:eastAsia="Times New Roman" w:cs="Times New Roman"/>
+          <w:i w:val="0"/>
+          <w:iCs/>
+          <w:highlight w:val="none"/>
+          <w:rtl w:val="0"/>
+          <w:lang w:val="en-US"/>
         </w:rPr>
       </w:pPr>
       <w:bookmarkStart w:id="0" w:name="_GoBack"/>
       <w:bookmarkEnd w:id="0"/>
-      <w:r>
+    </w:p>
+    <w:p>
+      <w:pPr>
+        <w:spacing w:line="240" w:lineRule="auto"/>
+        <w:jc w:val="left"/>
+        <w:rPr>
+          <w:rFonts w:hint="default" w:ascii="SimSun" w:hAnsi="SimSun" w:eastAsia="SimSun" w:cs="SimSun"/>
+          <w:sz w:val="24"/>
+          <w:szCs w:val="24"/>
+          <w:lang w:val="en-US"/>
+        </w:rPr>
+      </w:pPr>
+      <w:r>
+        <w:rPr>
+          <w:rFonts w:hint="default" w:ascii="Times New Roman" w:hAnsi="Times New Roman" w:eastAsia="Times New Roman" w:cs="Times New Roman"/>
+          <w:i w:val="0"/>
+          <w:iCs/>
+          <w:highlight w:val="none"/>
+          <w:rtl w:val="0"/>
+          <w:lang w:val="en-US"/>
+        </w:rPr>
+        <w:t xml:space="preserve">After the training process, we obtained the predicted prices via forward propagation. </w:t>
+      </w:r>
+      <w:r>
+        <w:rPr>
+          <w:rFonts w:hint="default" w:ascii="Times New Roman" w:hAnsi="Times New Roman" w:eastAsia="Times New Roman" w:cs="Times New Roman"/>
+          <w:i w:val="0"/>
+          <w:iCs/>
+          <w:highlight w:val="yellow"/>
+          <w:rtl w:val="0"/>
+          <w:lang w:val="en-US"/>
+        </w:rPr>
+        <w:t>Hyperparametreleri açıklayacağız ne işe yaradıklarını anlatacağız validation processimizi yazacağız ve sonuçları koyacağız</w:t>
+      </w:r>
+    </w:p>
+    <w:p>
+      <w:pPr>
+        <w:spacing w:line="240" w:lineRule="auto"/>
+        <w:jc w:val="left"/>
+        <w:rPr>
+          <w:rFonts w:hint="default" w:ascii="SimSun" w:hAnsi="SimSun" w:eastAsia="SimSun" w:cs="SimSun"/>
+          <w:sz w:val="24"/>
+          <w:szCs w:val="24"/>
+          <w:lang w:val="en-US" w:eastAsia="zh-CN"/>
+        </w:rPr>
+      </w:pPr>
+    </w:p>
+    <w:p>
+      <w:pPr>
+        <w:spacing w:line="240" w:lineRule="auto"/>
+        <w:jc w:val="left"/>
         <w:rPr>
           <w:rFonts w:hint="default" w:ascii="Times New Roman" w:hAnsi="Times New Roman" w:eastAsia="SimSun" w:cs="Times New Roman"/>
           <w:b w:val="0"/>
@@ -4439,10 +6607,10 @@
           <w:kern w:val="0"/>
           <w:sz w:val="22"/>
           <w:szCs w:val="22"/>
+          <w:vertAlign w:val="baseline"/>
           <w:lang w:val="en-US" w:eastAsia="zh-CN" w:bidi="ar"/>
         </w:rPr>
-        <w:br w:type="textWrapping"/>
-      </w:r>
+      </w:pPr>
     </w:p>
     <w:p>
       <w:pPr>
@@ -5155,8 +7323,6 @@
         <w:widowControl/>
         <w:suppressLineNumbers w:val="0"/>
         <w:jc w:val="left"/>
-      </w:pPr>
-      <w:r>
         <w:rPr>
           <w:rFonts w:hint="default" w:ascii="Times" w:hAnsi="Times" w:eastAsia="Times" w:cs="Times"/>
           <w:i w:val="0"/>
@@ -5167,6 +7333,20 @@
           <w:szCs w:val="22"/>
           <w:u w:val="none"/>
           <w:vertAlign w:val="baseline"/>
+          <w:lang w:val="en-US" w:eastAsia="zh-CN" w:bidi="ar"/>
+        </w:rPr>
+      </w:pPr>
+      <w:r>
+        <w:rPr>
+          <w:rFonts w:hint="default" w:ascii="Times" w:hAnsi="Times" w:eastAsia="Times" w:cs="Times"/>
+          <w:i w:val="0"/>
+          <w:iCs w:val="0"/>
+          <w:color w:val="000000"/>
+          <w:kern w:val="0"/>
+          <w:sz w:val="22"/>
+          <w:szCs w:val="22"/>
+          <w:u w:val="none"/>
+          <w:vertAlign w:val="baseline"/>
           <w:lang w:val="en-GB" w:eastAsia="zh-CN" w:bidi="ar"/>
         </w:rPr>
         <w:t xml:space="preserve">[5] </w:t>
@@ -5329,6 +7509,189 @@
     </w:p>
     <w:p>
       <w:pPr>
+        <w:keepNext w:val="0"/>
+        <w:keepLines w:val="0"/>
+        <w:widowControl/>
+        <w:suppressLineNumbers w:val="0"/>
+        <w:jc w:val="left"/>
+        <w:rPr>
+          <w:rFonts w:hint="default" w:ascii="Times" w:hAnsi="Times" w:eastAsia="Times" w:cs="Times"/>
+          <w:i w:val="0"/>
+          <w:iCs w:val="0"/>
+          <w:color w:val="000000"/>
+          <w:kern w:val="0"/>
+          <w:sz w:val="22"/>
+          <w:szCs w:val="22"/>
+          <w:u w:val="none"/>
+          <w:vertAlign w:val="baseline"/>
+          <w:lang w:val="en-US" w:eastAsia="zh-CN" w:bidi="ar"/>
+        </w:rPr>
+      </w:pPr>
+    </w:p>
+    <w:p>
+      <w:pPr>
+        <w:keepNext w:val="0"/>
+        <w:keepLines w:val="0"/>
+        <w:widowControl/>
+        <w:suppressLineNumbers w:val="0"/>
+        <w:jc w:val="left"/>
+        <w:rPr>
+          <w:rFonts w:hint="default" w:ascii="Times" w:hAnsi="Times" w:eastAsia="Times" w:cs="Times"/>
+          <w:i w:val="0"/>
+          <w:iCs w:val="0"/>
+          <w:color w:val="000000"/>
+          <w:kern w:val="0"/>
+          <w:sz w:val="22"/>
+          <w:szCs w:val="22"/>
+          <w:u w:val="none"/>
+          <w:vertAlign w:val="baseline"/>
+          <w:lang w:val="en-US" w:eastAsia="zh-CN" w:bidi="ar"/>
+        </w:rPr>
+      </w:pPr>
+      <w:r>
+        <w:rPr>
+          <w:rFonts w:hint="default" w:ascii="Times" w:hAnsi="Times" w:eastAsia="Times" w:cs="Times"/>
+          <w:i w:val="0"/>
+          <w:iCs w:val="0"/>
+          <w:color w:val="000000"/>
+          <w:kern w:val="0"/>
+          <w:sz w:val="22"/>
+          <w:szCs w:val="22"/>
+          <w:highlight w:val="yellow"/>
+          <w:u w:val="none"/>
+          <w:vertAlign w:val="baseline"/>
+          <w:lang w:val="en-US" w:eastAsia="zh-CN" w:bidi="ar"/>
+        </w:rPr>
+        <w:t>[A]</w:t>
+      </w:r>
+      <w:r>
+        <w:rPr>
+          <w:rFonts w:hint="default" w:ascii="Times" w:hAnsi="Times" w:eastAsia="Times" w:cs="Times"/>
+          <w:i w:val="0"/>
+          <w:iCs w:val="0"/>
+          <w:color w:val="000000"/>
+          <w:kern w:val="0"/>
+          <w:sz w:val="22"/>
+          <w:szCs w:val="22"/>
+          <w:u w:val="none"/>
+          <w:vertAlign w:val="baseline"/>
+          <w:lang w:val="en-US" w:eastAsia="zh-CN" w:bidi="ar"/>
+        </w:rPr>
+        <w:t xml:space="preserve"> </w:t>
+      </w:r>
+      <w:r>
+        <w:rPr>
+          <w:rFonts w:hint="default" w:ascii="Times" w:hAnsi="Times" w:eastAsia="Times"/>
+          <w:i w:val="0"/>
+          <w:iCs w:val="0"/>
+          <w:color w:val="000000"/>
+          <w:kern w:val="0"/>
+          <w:sz w:val="22"/>
+          <w:szCs w:val="22"/>
+          <w:u w:val="none"/>
+          <w:vertAlign w:val="baseline"/>
+          <w:lang w:val="en-US" w:eastAsia="zh-CN"/>
+        </w:rPr>
+        <w:t>https://towardsdatascience.com/what-the-hell-is-perceptron-626217814f53</w:t>
+      </w:r>
+    </w:p>
+    <w:p>
+      <w:pPr>
+        <w:rPr>
+          <w:rFonts w:ascii="Times New Roman" w:hAnsi="Times New Roman" w:eastAsia="Times New Roman" w:cs="Times New Roman"/>
+        </w:rPr>
+      </w:pPr>
+    </w:p>
+    <w:p>
+      <w:pPr>
+        <w:numPr>
+          <w:ilvl w:val="0"/>
+          <w:numId w:val="3"/>
+        </w:numPr>
+        <w:rPr>
+          <w:rFonts w:hint="default" w:ascii="Times New Roman" w:hAnsi="Times New Roman" w:eastAsia="Times New Roman"/>
+          <w:lang w:val="en-US"/>
+        </w:rPr>
+      </w:pPr>
+      <w:r>
+        <w:rPr>
+          <w:rFonts w:hint="default" w:ascii="Times New Roman" w:hAnsi="Times New Roman" w:eastAsia="Times New Roman"/>
+          <w:lang w:val="en-US"/>
+        </w:rPr>
+        <w:fldChar w:fldCharType="begin"/>
+      </w:r>
+      <w:r>
+        <w:rPr>
+          <w:rFonts w:hint="default" w:ascii="Times New Roman" w:hAnsi="Times New Roman" w:eastAsia="Times New Roman"/>
+          <w:lang w:val="en-US"/>
+        </w:rPr>
+        <w:instrText xml:space="preserve"> HYPERLINK "https://www.geeksforgeeks.org/activation-functions-neural-networks/" </w:instrText>
+      </w:r>
+      <w:r>
+        <w:rPr>
+          <w:rFonts w:hint="default" w:ascii="Times New Roman" w:hAnsi="Times New Roman" w:eastAsia="Times New Roman"/>
+          <w:lang w:val="en-US"/>
+        </w:rPr>
+        <w:fldChar w:fldCharType="separate"/>
+      </w:r>
+      <w:r>
+        <w:rPr>
+          <w:rStyle w:val="10"/>
+          <w:rFonts w:hint="default" w:ascii="Times New Roman" w:hAnsi="Times New Roman" w:eastAsia="Times New Roman"/>
+          <w:lang w:val="en-US"/>
+        </w:rPr>
+        <w:t>https://www.geeksforgeeks.org/activation-functions-neural-networks/</w:t>
+      </w:r>
+      <w:r>
+        <w:rPr>
+          <w:rFonts w:hint="default" w:ascii="Times New Roman" w:hAnsi="Times New Roman" w:eastAsia="Times New Roman"/>
+          <w:lang w:val="en-US"/>
+        </w:rPr>
+        <w:fldChar w:fldCharType="end"/>
+      </w:r>
+    </w:p>
+    <w:p>
+      <w:pPr>
+        <w:numPr>
+          <w:ilvl w:val="0"/>
+          <w:numId w:val="3"/>
+        </w:numPr>
+        <w:rPr>
+          <w:rFonts w:hint="default" w:ascii="Times New Roman" w:hAnsi="Times New Roman" w:eastAsia="Times New Roman"/>
+          <w:lang w:val="en-US"/>
+        </w:rPr>
+      </w:pPr>
+      <w:r>
+        <w:rPr>
+          <w:rFonts w:hint="default" w:ascii="Times New Roman" w:hAnsi="Times New Roman" w:eastAsia="Times New Roman"/>
+          <w:lang w:val="en-US"/>
+        </w:rPr>
+        <w:t>https://www.dtreg.com/solution/multilayer-perceptron-neural-networks</w:t>
+      </w:r>
+    </w:p>
+    <w:p>
+      <w:pPr>
+        <w:numPr>
+          <w:ilvl w:val="0"/>
+          <w:numId w:val="3"/>
+        </w:numPr>
+        <w:rPr>
+          <w:rFonts w:ascii="Times New Roman" w:hAnsi="Times New Roman" w:eastAsia="Times New Roman" w:cs="Times New Roman"/>
+        </w:rPr>
+      </w:pPr>
+      <w:r>
+        <w:rPr>
+          <w:rFonts w:hint="default" w:ascii="Times New Roman" w:hAnsi="Times New Roman" w:eastAsia="Times New Roman"/>
+        </w:rPr>
+        <w:t>https://towardsdatascience.com/understanding-backpropagation-algorithm-7bb3aa2f95fd</w:t>
+      </w:r>
+    </w:p>
+    <w:p>
+      <w:pPr>
+        <w:numPr>
+          <w:ilvl w:val="0"/>
+          <w:numId w:val="3"/>
+        </w:numPr>
         <w:rPr>
           <w:rFonts w:ascii="Times New Roman" w:hAnsi="Times New Roman" w:eastAsia="Times New Roman" w:cs="Times New Roman"/>
         </w:rPr>
@@ -5432,7 +7795,7 @@
                     </pic:cNvPicPr>
                   </pic:nvPicPr>
                   <pic:blipFill>
-                    <a:blip r:embed="rId36"/>
+                    <a:blip r:embed="rId66"/>
                     <a:stretch>
                       <a:fillRect/>
                     </a:stretch>
@@ -5564,7 +7927,7 @@
                     </pic:cNvPicPr>
                   </pic:nvPicPr>
                   <pic:blipFill>
-                    <a:blip r:embed="rId37"/>
+                    <a:blip r:embed="rId67"/>
                     <a:stretch>
                       <a:fillRect/>
                     </a:stretch>
@@ -5642,7 +8005,7 @@
                     </pic:cNvPicPr>
                   </pic:nvPicPr>
                   <pic:blipFill>
-                    <a:blip r:embed="rId38"/>
+                    <a:blip r:embed="rId68"/>
                     <a:stretch>
                       <a:fillRect/>
                     </a:stretch>
@@ -13542,6 +15905,65 @@
     </w:p>
   </w:footnote>
 </w:footnotes>
+</file>
+
+<file path=word/numbering.xml><?xml version="1.0" encoding="utf-8"?>
+<w:numbering xmlns:wpc="http://schemas.microsoft.com/office/word/2010/wordprocessingCanvas" xmlns:mc="http://schemas.openxmlformats.org/markup-compatibility/2006" xmlns:o="urn:schemas-microsoft-com:office:office" xmlns:r="http://schemas.openxmlformats.org/officeDocument/2006/relationships" xmlns:m="http://schemas.openxmlformats.org/officeDocument/2006/math" xmlns:v="urn:schemas-microsoft-com:vml" xmlns:wp14="http://schemas.microsoft.com/office/word/2010/wordprocessingDrawing" xmlns:wp="http://schemas.openxmlformats.org/drawingml/2006/wordprocessingDrawing" xmlns:w10="urn:schemas-microsoft-com:office:word" xmlns:w="http://schemas.openxmlformats.org/wordprocessingml/2006/main" xmlns:w14="http://schemas.microsoft.com/office/word/2010/wordml" xmlns:wpg="http://schemas.microsoft.com/office/word/2010/wordprocessingGroup" xmlns:wpi="http://schemas.microsoft.com/office/word/2010/wordprocessingInk" xmlns:wne="http://schemas.microsoft.com/office/word/2006/wordml" xmlns:wps="http://schemas.microsoft.com/office/word/2010/wordprocessingShape" xmlns:wpsCustomData="http://www.wps.cn/officeDocument/2013/wpsCustomData" mc:Ignorable="w14 wp14">
+  <w:abstractNum w:abstractNumId="0">
+    <w:nsid w:val="A60F8B0E"/>
+    <w:multiLevelType w:val="singleLevel"/>
+    <w:tmpl w:val="A60F8B0E"/>
+    <w:lvl w:ilvl="0" w:tentative="0">
+      <w:start w:val="2"/>
+      <w:numFmt w:val="upperLetter"/>
+      <w:suff w:val="space"/>
+      <w:lvlText w:val="[%1]"/>
+      <w:lvlJc w:val="left"/>
+    </w:lvl>
+  </w:abstractNum>
+  <w:abstractNum w:abstractNumId="1">
+    <w:nsid w:val="FDC05653"/>
+    <w:multiLevelType w:val="singleLevel"/>
+    <w:tmpl w:val="FDC05653"/>
+    <w:lvl w:ilvl="0" w:tentative="0">
+      <w:start w:val="1"/>
+      <w:numFmt w:val="bullet"/>
+      <w:lvlText w:val=""/>
+      <w:lvlJc w:val="left"/>
+      <w:pPr>
+        <w:tabs>
+          <w:tab w:val="left" w:pos="420"/>
+        </w:tabs>
+        <w:ind w:left="418" w:leftChars="0" w:hanging="418" w:firstLineChars="0"/>
+      </w:pPr>
+      <w:rPr>
+        <w:rFonts w:hint="default" w:ascii="Wingdings" w:hAnsi="Wingdings"/>
+        <w:sz w:val="13"/>
+      </w:rPr>
+    </w:lvl>
+  </w:abstractNum>
+  <w:abstractNum w:abstractNumId="2">
+    <w:nsid w:val="61A29C3C"/>
+    <w:multiLevelType w:val="singleLevel"/>
+    <w:tmpl w:val="61A29C3C"/>
+    <w:lvl w:ilvl="0" w:tentative="0">
+      <w:start w:val="4"/>
+      <w:numFmt w:val="decimal"/>
+      <w:suff w:val="space"/>
+      <w:lvlText w:val="%1."/>
+      <w:lvlJc w:val="left"/>
+    </w:lvl>
+  </w:abstractNum>
+  <w:num w:numId="1">
+    <w:abstractNumId w:val="2"/>
+  </w:num>
+  <w:num w:numId="2">
+    <w:abstractNumId w:val="1"/>
+  </w:num>
+  <w:num w:numId="3">
+    <w:abstractNumId w:val="0"/>
+  </w:num>
+</w:numbering>
 </file>
 
 <file path=word/styles.xml><?xml version="1.0" encoding="utf-8"?>
@@ -13629,7 +16051,7 @@
     <w:lsdException w:unhideWhenUsed="0" w:uiPriority="0" w:semiHidden="0" w:name="List Continue 4"/>
     <w:lsdException w:unhideWhenUsed="0" w:uiPriority="0" w:semiHidden="0" w:name="List Continue 5"/>
     <w:lsdException w:unhideWhenUsed="0" w:uiPriority="0" w:semiHidden="0" w:name="Message Header"/>
-    <w:lsdException w:unhideWhenUsed="0" w:uiPriority="0" w:semiHidden="0" w:name="Subtitle"/>
+    <w:lsdException w:qFormat="1" w:unhideWhenUsed="0" w:uiPriority="0" w:semiHidden="0" w:name="Subtitle"/>
     <w:lsdException w:unhideWhenUsed="0" w:uiPriority="0" w:semiHidden="0" w:name="Salutation"/>
     <w:lsdException w:unhideWhenUsed="0" w:uiPriority="0" w:semiHidden="0" w:name="Date"/>
     <w:lsdException w:unhideWhenUsed="0" w:uiPriority="0" w:semiHidden="0" w:name="Body Text First Indent"/>
@@ -13982,6 +16404,7 @@
     <w:basedOn w:val="1"/>
     <w:next w:val="1"/>
     <w:autoRedefine/>
+    <w:qFormat/>
     <w:uiPriority w:val="0"/>
     <w:pPr>
       <w:keepNext/>
@@ -14016,6 +16439,7 @@
   <w:style w:type="table" w:customStyle="1" w:styleId="14">
     <w:name w:val="Table Normal1"/>
     <w:autoRedefine/>
+    <w:qFormat/>
     <w:uiPriority w:val="0"/>
   </w:style>
 </w:styles>
@@ -14347,10 +16771,52 @@
   </customSectProps>
   <extobjs>
     <extobj name="2384804F-3998-4D57-9195-F3826E402611-1">
+      <extobjdata type="2384804F-3998-4D57-9195-F3826E402611" data="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"/>
+    </extobj>
+    <extobj name="2384804F-3998-4D57-9195-F3826E402611-2">
       <extobjdata type="2384804F-3998-4D57-9195-F3826E402611" data="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"/>
     </extobj>
-    <extobj name="2384804F-3998-4D57-9195-F3826E402611-2">
-      <extobjdata type="2384804F-3998-4D57-9195-F3826E402611" data="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"/>
+    <extobj name="2384804F-3998-4D57-9195-F3826E402611-3">
+      <extobjdata type="2384804F-3998-4D57-9195-F3826E402611" data="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"/>
+    </extobj>
+    <extobj name="2384804F-3998-4D57-9195-F3826E402611-6">
+      <extobjdata type="2384804F-3998-4D57-9195-F3826E402611" data="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"/>
+    </extobj>
+    <extobj name="2384804F-3998-4D57-9195-F3826E402611-7">
+      <extobjdata type="2384804F-3998-4D57-9195-F3826E402611" data="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"/>
+    </extobj>
+    <extobj name="2384804F-3998-4D57-9195-F3826E402611-9">
+      <extobjdata type="2384804F-3998-4D57-9195-F3826E402611" data="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"/>
+    </extobj>
+    <extobj name="2384804F-3998-4D57-9195-F3826E402611-10">
+      <extobjdata type="2384804F-3998-4D57-9195-F3826E402611" data="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"/>
+    </extobj>
+    <extobj name="2384804F-3998-4D57-9195-F3826E402611-11">
+      <extobjdata type="2384804F-3998-4D57-9195-F3826E402611" data="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"/>
+    </extobj>
+    <extobj name="2384804F-3998-4D57-9195-F3826E402611-12">
+      <extobjdata type="2384804F-3998-4D57-9195-F3826E402611" data="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"/>
+    </extobj>
+    <extobj name="2384804F-3998-4D57-9195-F3826E402611-13">
+      <extobjdata type="2384804F-3998-4D57-9195-F3826E402611" data="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"/>
+    </extobj>
+    <extobj name="2384804F-3998-4D57-9195-F3826E402611-14">
+      <extobjdata type="2384804F-3998-4D57-9195-F3826E402611" data="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"/>
+    </extobj>
+    <extobj name="2384804F-3998-4D57-9195-F3826E402611-15">
+      <extobjdata type="2384804F-3998-4D57-9195-F3826E402611" data="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"/>
+    </extobj>
+    <extobj name="2384804F-3998-4D57-9195-F3826E402611-16">
+      <extobjdata type="2384804F-3998-4D57-9195-F3826E402611" data="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"/>
+    </extobj>
+    <extobj name="2384804F-3998-4D57-9195-F3826E402611-17">
+      <extobjdata type="2384804F-3998-4D57-9195-F3826E402611" data="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"/>
+    </extobj>
+    <extobj name="2384804F-3998-4D57-9195-F3826E402611-19">
+      <extobjdata type="2384804F-3998-4D57-9195-F3826E402611" data="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"/>
+    </extobj>
+    <extobj name="2384804F-3998-4D57-9195-F3826E402611-20">
+      <extobjdata type="2384804F-3998-4D57-9195-F3826E402611" data="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"/>
     </extobj>
   </extobjs>
 </s:customData>
